--- a/实验报告/5/5.docx
+++ b/实验报告/5/5.docx
@@ -147,7 +147,7 @@
         <w:rPr>
           <w:rFonts w:eastAsia="宋体" w:hint="eastAsia"/>
         </w:rPr>
-        <w:t>四</w:t>
+        <w:t>五</w:t>
       </w:r>
       <w:r>
         <w:rPr>
@@ -162,13 +162,7 @@
         <w:rPr>
           <w:rFonts w:eastAsia="宋体" w:hint="eastAsia"/>
         </w:rPr>
-        <w:t>微带线电路</w:t>
-      </w:r>
-      <w:r>
-        <w:rPr>
-          <w:rFonts w:eastAsia="宋体" w:hint="eastAsia"/>
-        </w:rPr>
-        <w:t>设计</w:t>
+        <w:t>放大器偏置电路设计和测试</w:t>
       </w:r>
     </w:p>
     <w:p>
@@ -186,6 +180,213 @@
       <w:pPr>
         <w:spacing w:line="360" w:lineRule="auto"/>
         <w:rPr>
+          <w:sz w:val="24"/>
+          <w:szCs w:val="24"/>
+        </w:rPr>
+      </w:pPr>
+      <w:r>
+        <w:rPr>
+          <w:rFonts w:hint="eastAsia"/>
+          <w:sz w:val="24"/>
+          <w:szCs w:val="24"/>
+        </w:rPr>
+        <w:t>1</w:t>
+      </w:r>
+      <w:r>
+        <w:rPr>
+          <w:rFonts w:hint="eastAsia"/>
+          <w:sz w:val="24"/>
+          <w:szCs w:val="24"/>
+        </w:rPr>
+        <w:t>、</w:t>
+      </w:r>
+      <w:r>
+        <w:rPr>
+          <w:rFonts w:hint="eastAsia"/>
+          <w:sz w:val="24"/>
+          <w:szCs w:val="24"/>
+        </w:rPr>
+        <w:tab/>
+      </w:r>
+      <w:r>
+        <w:rPr>
+          <w:rFonts w:hint="eastAsia"/>
+          <w:sz w:val="24"/>
+          <w:szCs w:val="24"/>
+        </w:rPr>
+        <w:t>掌握下载晶体管</w:t>
+      </w:r>
+      <w:r>
+        <w:rPr>
+          <w:rFonts w:hint="eastAsia"/>
+          <w:sz w:val="24"/>
+          <w:szCs w:val="24"/>
+        </w:rPr>
+        <w:t>ADS</w:t>
+      </w:r>
+      <w:r>
+        <w:rPr>
+          <w:rFonts w:hint="eastAsia"/>
+          <w:sz w:val="24"/>
+          <w:szCs w:val="24"/>
+        </w:rPr>
+        <w:t>模型的方法</w:t>
+      </w:r>
+    </w:p>
+    <w:p>
+      <w:pPr>
+        <w:spacing w:line="360" w:lineRule="auto"/>
+        <w:rPr>
+          <w:sz w:val="24"/>
+          <w:szCs w:val="24"/>
+        </w:rPr>
+      </w:pPr>
+      <w:r>
+        <w:rPr>
+          <w:rFonts w:hint="eastAsia"/>
+          <w:sz w:val="24"/>
+          <w:szCs w:val="24"/>
+        </w:rPr>
+        <w:t>2</w:t>
+      </w:r>
+      <w:r>
+        <w:rPr>
+          <w:rFonts w:hint="eastAsia"/>
+          <w:sz w:val="24"/>
+          <w:szCs w:val="24"/>
+        </w:rPr>
+        <w:t>、</w:t>
+      </w:r>
+      <w:r>
+        <w:rPr>
+          <w:rFonts w:hint="eastAsia"/>
+          <w:sz w:val="24"/>
+          <w:szCs w:val="24"/>
+        </w:rPr>
+        <w:tab/>
+      </w:r>
+      <w:r>
+        <w:rPr>
+          <w:rFonts w:hint="eastAsia"/>
+          <w:sz w:val="24"/>
+          <w:szCs w:val="24"/>
+        </w:rPr>
+        <w:t>掌握晶体管直流特性分析方法及工作点选定</w:t>
+      </w:r>
+    </w:p>
+    <w:p>
+      <w:pPr>
+        <w:spacing w:line="360" w:lineRule="auto"/>
+        <w:rPr>
+          <w:sz w:val="24"/>
+          <w:szCs w:val="24"/>
+        </w:rPr>
+      </w:pPr>
+      <w:r>
+        <w:rPr>
+          <w:rFonts w:hint="eastAsia"/>
+          <w:sz w:val="24"/>
+          <w:szCs w:val="24"/>
+        </w:rPr>
+        <w:t>3</w:t>
+      </w:r>
+      <w:r>
+        <w:rPr>
+          <w:rFonts w:hint="eastAsia"/>
+          <w:sz w:val="24"/>
+          <w:szCs w:val="24"/>
+        </w:rPr>
+        <w:t>、</w:t>
+      </w:r>
+      <w:r>
+        <w:rPr>
+          <w:rFonts w:hint="eastAsia"/>
+          <w:sz w:val="24"/>
+          <w:szCs w:val="24"/>
+        </w:rPr>
+        <w:tab/>
+      </w:r>
+      <w:r>
+        <w:rPr>
+          <w:rFonts w:hint="eastAsia"/>
+          <w:sz w:val="24"/>
+          <w:szCs w:val="24"/>
+        </w:rPr>
+        <w:t>掌握晶体管偏置电路设计</w:t>
+      </w:r>
+    </w:p>
+    <w:p>
+      <w:pPr>
+        <w:spacing w:line="360" w:lineRule="auto"/>
+        <w:rPr>
+          <w:sz w:val="24"/>
+          <w:szCs w:val="24"/>
+        </w:rPr>
+      </w:pPr>
+      <w:r>
+        <w:rPr>
+          <w:rFonts w:hint="eastAsia"/>
+          <w:sz w:val="24"/>
+          <w:szCs w:val="24"/>
+        </w:rPr>
+        <w:t>4</w:t>
+      </w:r>
+      <w:r>
+        <w:rPr>
+          <w:rFonts w:hint="eastAsia"/>
+          <w:sz w:val="24"/>
+          <w:szCs w:val="24"/>
+        </w:rPr>
+        <w:t>、</w:t>
+      </w:r>
+      <w:r>
+        <w:rPr>
+          <w:rFonts w:hint="eastAsia"/>
+          <w:sz w:val="24"/>
+          <w:szCs w:val="24"/>
+        </w:rPr>
+        <w:tab/>
+      </w:r>
+      <w:r>
+        <w:rPr>
+          <w:rFonts w:hint="eastAsia"/>
+          <w:sz w:val="24"/>
+          <w:szCs w:val="24"/>
+        </w:rPr>
+        <w:t>掌握测量晶体管的</w:t>
+      </w:r>
+      <w:r>
+        <w:rPr>
+          <w:rFonts w:hint="eastAsia"/>
+          <w:sz w:val="24"/>
+          <w:szCs w:val="24"/>
+        </w:rPr>
+        <w:t>S</w:t>
+      </w:r>
+      <w:r>
+        <w:rPr>
+          <w:rFonts w:hint="eastAsia"/>
+          <w:sz w:val="24"/>
+          <w:szCs w:val="24"/>
+        </w:rPr>
+        <w:t>参数、稳定性因子和最大增益</w:t>
+      </w:r>
+    </w:p>
+    <w:p>
+      <w:pPr>
+        <w:pStyle w:val="3"/>
+      </w:pPr>
+      <w:r>
+        <w:rPr>
+          <w:rFonts w:hint="eastAsia"/>
+        </w:rPr>
+        <w:t>二、实验内容</w:t>
+      </w:r>
+    </w:p>
+    <w:p>
+      <w:pPr>
+        <w:spacing w:line="360" w:lineRule="auto"/>
+        <w:rPr>
           <w:rFonts w:ascii="宋体" w:hAnsi="宋体"/>
           <w:sz w:val="24"/>
           <w:szCs w:val="24"/>
@@ -206,7 +407,7 @@
           <w:szCs w:val="24"/>
         </w:rPr>
         <w:tab/>
-        <w:t>掌握实际微带线设计电路的方法</w:t>
+        <w:t>放大器直流分析和工作点确定</w:t>
       </w:r>
     </w:p>
     <w:p>
@@ -233,7 +434,34 @@
           <w:szCs w:val="24"/>
         </w:rPr>
         <w:tab/>
-        <w:t>掌握微带线的基片参数设置和</w:t>
+        <w:t>放大器偏置电路设计</w:t>
+      </w:r>
+    </w:p>
+    <w:p>
+      <w:pPr>
+        <w:spacing w:line="360" w:lineRule="auto"/>
+        <w:rPr>
+          <w:rFonts w:ascii="宋体" w:hAnsi="宋体"/>
+          <w:sz w:val="24"/>
+          <w:szCs w:val="24"/>
+        </w:rPr>
+      </w:pPr>
+      <w:r>
+        <w:rPr>
+          <w:rFonts w:ascii="宋体" w:hAnsi="宋体" w:hint="eastAsia"/>
+          <w:sz w:val="24"/>
+          <w:szCs w:val="24"/>
+        </w:rPr>
+        <w:t>3、</w:t>
+      </w:r>
+      <w:r>
+        <w:rPr>
+          <w:rFonts w:ascii="宋体" w:hAnsi="宋体" w:hint="eastAsia"/>
+          <w:sz w:val="24"/>
+          <w:szCs w:val="24"/>
+        </w:rPr>
+        <w:tab/>
+        <w:t>放大器S参数测量、稳定性因子K测量、最大增益</w:t>
       </w:r>
       <w:proofErr w:type="spellStart"/>
       <w:r>
@@ -242,7 +470,7 @@
           <w:sz w:val="24"/>
           <w:szCs w:val="24"/>
         </w:rPr>
-        <w:t>LineCalc</w:t>
+        <w:t>MaxGain</w:t>
       </w:r>
       <w:proofErr w:type="spellEnd"/>
       <w:r>
@@ -251,98 +479,7 @@
           <w:sz w:val="24"/>
           <w:szCs w:val="24"/>
         </w:rPr>
-        <w:t>的使用方法</w:t>
-      </w:r>
-    </w:p>
-    <w:p>
-      <w:pPr>
-        <w:spacing w:line="360" w:lineRule="auto"/>
-        <w:rPr>
-          <w:sz w:val="24"/>
-          <w:szCs w:val="24"/>
-        </w:rPr>
-      </w:pPr>
-      <w:r>
-        <w:rPr>
-          <w:rFonts w:ascii="宋体" w:hAnsi="宋体" w:hint="eastAsia"/>
-          <w:sz w:val="24"/>
-          <w:szCs w:val="24"/>
-        </w:rPr>
-        <w:t>3、</w:t>
-      </w:r>
-      <w:r>
-        <w:rPr>
-          <w:rFonts w:ascii="宋体" w:hAnsi="宋体" w:hint="eastAsia"/>
-          <w:sz w:val="24"/>
-          <w:szCs w:val="24"/>
-        </w:rPr>
-        <w:tab/>
-        <w:t>熟悉MLIN、MLOC、MLSC、MTEE等控件</w:t>
-      </w:r>
-    </w:p>
-    <w:p>
-      <w:pPr>
-        <w:pStyle w:val="3"/>
-      </w:pPr>
-      <w:r>
-        <w:rPr>
-          <w:rFonts w:hint="eastAsia"/>
-        </w:rPr>
-        <w:t>二、实验内容</w:t>
-      </w:r>
-    </w:p>
-    <w:p>
-      <w:pPr>
-        <w:spacing w:line="360" w:lineRule="auto"/>
-        <w:rPr>
-          <w:rFonts w:ascii="宋体" w:hAnsi="宋体"/>
-          <w:sz w:val="24"/>
-          <w:szCs w:val="24"/>
-        </w:rPr>
-      </w:pPr>
-      <w:r>
-        <w:rPr>
-          <w:rFonts w:ascii="宋体" w:hAnsi="宋体" w:hint="eastAsia"/>
-          <w:sz w:val="24"/>
-          <w:szCs w:val="24"/>
-        </w:rPr>
-        <w:t>1、</w:t>
-      </w:r>
-      <w:r>
-        <w:rPr>
-          <w:rFonts w:ascii="宋体" w:hAnsi="宋体" w:hint="eastAsia"/>
-          <w:sz w:val="24"/>
-          <w:szCs w:val="24"/>
-        </w:rPr>
-        <w:tab/>
-        <w:t>微带线的使用方法</w:t>
-      </w:r>
-    </w:p>
-    <w:p>
-      <w:pPr>
-        <w:spacing w:line="360" w:lineRule="auto"/>
-        <w:rPr>
-          <w:rFonts w:ascii="宋体" w:hAnsi="宋体"/>
-          <w:sz w:val="24"/>
-          <w:szCs w:val="24"/>
-        </w:rPr>
-      </w:pPr>
-      <w:r>
-        <w:rPr>
-          <w:rFonts w:ascii="宋体" w:hAnsi="宋体" w:hint="eastAsia"/>
-          <w:sz w:val="24"/>
-          <w:szCs w:val="24"/>
-        </w:rPr>
-        <w:t>2、</w:t>
-      </w:r>
-      <w:r>
-        <w:rPr>
-          <w:rFonts w:ascii="宋体" w:hAnsi="宋体" w:hint="eastAsia"/>
-          <w:sz w:val="24"/>
-          <w:szCs w:val="24"/>
-        </w:rPr>
-        <w:tab/>
-        <w:t>微带线电路设计</w:t>
+        <w:t>测量</w:t>
       </w:r>
     </w:p>
     <w:p>
@@ -407,7 +544,7 @@
           <w:szCs w:val="24"/>
         </w:rPr>
         <w:tab/>
-        <w:t>基片参数介绍资料</w:t>
+        <w:t>ATF54143的ADS模型文件、Datasheet、标准电阻阻值表</w:t>
       </w:r>
     </w:p>
     <w:p>
@@ -425,28 +562,88 @@
       <w:pPr>
         <w:spacing w:line="360" w:lineRule="auto"/>
         <w:rPr>
+          <w:rFonts w:ascii="宋体" w:hAnsi="宋体"/>
+          <w:sz w:val="24"/>
+          <w:szCs w:val="24"/>
+        </w:rPr>
+      </w:pPr>
+      <w:r>
+        <w:rPr>
           <w:rFonts w:ascii="宋体" w:hAnsi="宋体" w:hint="eastAsia"/>
           <w:sz w:val="24"/>
           <w:szCs w:val="24"/>
         </w:rPr>
-      </w:pPr>
-      <w:r>
-        <w:rPr>
+        <w:t>1、开始LNA放大器的设计，首先参考上述的偏置电路，建立电路。用，代替上述偏置电路中的电阻，根据实际工作点的VDS和IDS确定最佳电阻方案，此时直流偏置电路设计完毕。其中直流电源控件在Source-Freq Domain中。</w:t>
+      </w:r>
+    </w:p>
+    <w:p>
+      <w:pPr>
+        <w:spacing w:line="360" w:lineRule="auto"/>
+        <w:rPr>
+          <w:sz w:val="24"/>
+          <w:szCs w:val="24"/>
+        </w:rPr>
+      </w:pPr>
+    </w:p>
+    <w:p>
+      <w:pPr>
+        <w:spacing w:line="360" w:lineRule="auto"/>
+        <w:rPr>
+          <w:rFonts w:hint="eastAsia"/>
+          <w:b/>
+          <w:sz w:val="24"/>
+          <w:szCs w:val="24"/>
+        </w:rPr>
+      </w:pPr>
+      <w:r>
+        <w:rPr>
+          <w:rFonts w:hint="eastAsia"/>
+          <w:b/>
+          <w:sz w:val="24"/>
+          <w:szCs w:val="24"/>
+        </w:rPr>
+        <w:t>电路与仿真结果：</w:t>
+      </w:r>
+    </w:p>
+    <w:p>
+      <w:pPr>
+        <w:spacing w:line="360" w:lineRule="auto"/>
+        <w:rPr>
+          <w:sz w:val="24"/>
+          <w:szCs w:val="24"/>
+        </w:rPr>
+      </w:pPr>
+    </w:p>
+    <w:p>
+      <w:pPr>
+        <w:spacing w:line="360" w:lineRule="auto"/>
+        <w:rPr>
+          <w:b/>
+          <w:sz w:val="24"/>
+          <w:szCs w:val="24"/>
+        </w:rPr>
+      </w:pPr>
+      <w:r>
+        <w:rPr>
+          <w:b/>
           <w:noProof/>
-        </w:rPr>
+          <w:sz w:val="24"/>
+          <w:szCs w:val="24"/>
+        </w:rPr>
+        <w:lastRenderedPageBreak/>
         <w:drawing>
-          <wp:anchor distT="0" distB="0" distL="114300" distR="114300" simplePos="0" relativeHeight="251667456" behindDoc="0" locked="0" layoutInCell="1" allowOverlap="1" wp14:anchorId="49D17867" wp14:editId="3EEB12D6">
+          <wp:anchor distT="0" distB="0" distL="114300" distR="114300" simplePos="0" relativeHeight="251659264" behindDoc="0" locked="0" layoutInCell="1" allowOverlap="1" wp14:anchorId="29142F5B" wp14:editId="02282556">
             <wp:simplePos x="0" y="0"/>
             <wp:positionH relativeFrom="margin">
-              <wp:align>center</wp:align>
+              <wp:align>left</wp:align>
             </wp:positionH>
             <wp:positionV relativeFrom="paragraph">
-              <wp:posOffset>923290</wp:posOffset>
+              <wp:posOffset>212</wp:posOffset>
             </wp:positionV>
-            <wp:extent cx="4695825" cy="1614980"/>
-            <wp:effectExtent l="0" t="0" r="0" b="4445"/>
+            <wp:extent cx="5481955" cy="2409825"/>
+            <wp:effectExtent l="0" t="0" r="4445" b="9525"/>
             <wp:wrapTopAndBottom/>
-            <wp:docPr id="9" name="图片 9"/>
+            <wp:docPr id="1" name="图片 1"/>
             <wp:cNvGraphicFramePr>
               <a:graphicFrameLocks xmlns:a="http://schemas.openxmlformats.org/drawingml/2006/main" noChangeAspect="1"/>
             </wp:cNvGraphicFramePr>
@@ -454,7 +651,7 @@
               <a:graphicData uri="http://schemas.openxmlformats.org/drawingml/2006/picture">
                 <pic:pic xmlns:pic="http://schemas.openxmlformats.org/drawingml/2006/picture">
                   <pic:nvPicPr>
-                    <pic:cNvPr id="0" name="Picture 5"/>
+                    <pic:cNvPr id="0" name="Picture 2"/>
                     <pic:cNvPicPr>
                       <a:picLocks noChangeAspect="1" noChangeArrowheads="1"/>
                     </pic:cNvPicPr>
@@ -475,7 +672,7 @@
                   <pic:spPr bwMode="auto">
                     <a:xfrm>
                       <a:off x="0" y="0"/>
-                      <a:ext cx="4695825" cy="1614980"/>
+                      <a:ext cx="5481955" cy="2409825"/>
                     </a:xfrm>
                     <a:prstGeom prst="rect">
                       <a:avLst/>
@@ -488,10 +685,10 @@
                 </pic:pic>
               </a:graphicData>
             </a:graphic>
-            <wp14:sizeRelH relativeFrom="margin">
+            <wp14:sizeRelH relativeFrom="page">
               <wp14:pctWidth>0</wp14:pctWidth>
             </wp14:sizeRelH>
-            <wp14:sizeRelV relativeFrom="margin">
+            <wp14:sizeRelV relativeFrom="page">
               <wp14:pctHeight>0</wp14:pctHeight>
             </wp14:sizeRelV>
           </wp:anchor>
@@ -499,11 +696,12 @@
       </w:r>
       <w:r>
         <w:rPr>
-          <w:rFonts w:ascii="宋体" w:hAnsi="宋体" w:hint="eastAsia"/>
-          <w:sz w:val="24"/>
-          <w:szCs w:val="24"/>
-        </w:rPr>
-        <w:t>1、将实验三中设计的“微带线和开路、短路线段”匹配电路用微带线代替，进行仿真。使用的新控件有：MLIN标准微带线、MLOC终端开路微带线、MLSC终端短路微带线、MTEE微带线T型接头。</w:t>
+          <w:rFonts w:hint="eastAsia"/>
+          <w:b/>
+          <w:sz w:val="24"/>
+          <w:szCs w:val="24"/>
+        </w:rPr>
+        <w:t>结果分析：</w:t>
       </w:r>
     </w:p>
     <w:p>
@@ -511,7 +709,202 @@
         <w:spacing w:line="360" w:lineRule="auto"/>
         <w:ind w:firstLineChars="200" w:firstLine="480"/>
         <w:rPr>
-          <w:rFonts w:ascii="宋体" w:hAnsi="宋体"/>
+          <w:rFonts w:ascii="楷体" w:eastAsia="楷体" w:hAnsi="楷体" w:hint="eastAsia"/>
+          <w:sz w:val="24"/>
+          <w:szCs w:val="24"/>
+        </w:rPr>
+      </w:pPr>
+      <w:r>
+        <w:rPr>
+          <w:rFonts w:ascii="楷体" w:eastAsia="楷体" w:hAnsi="楷体" w:hint="eastAsia"/>
+          <w:sz w:val="24"/>
+          <w:szCs w:val="24"/>
+        </w:rPr>
+        <w:t>根据电路设计仿真结果，查阅国家标准的E24系列电阻表，选取82Ω、620Ω、33Ω三款电阻构成电路，如上图所示。经过电路DC仿真，观察到此时V</w:t>
+      </w:r>
+      <w:r>
+        <w:rPr>
+          <w:rFonts w:ascii="楷体" w:eastAsia="楷体" w:hAnsi="楷体" w:hint="eastAsia"/>
+          <w:sz w:val="24"/>
+          <w:szCs w:val="24"/>
+          <w:vertAlign w:val="subscript"/>
+        </w:rPr>
+        <w:t>DS</w:t>
+      </w:r>
+      <w:r>
+        <w:rPr>
+          <w:rFonts w:ascii="楷体" w:eastAsia="楷体" w:hAnsi="楷体" w:hint="eastAsia"/>
+          <w:sz w:val="24"/>
+          <w:szCs w:val="24"/>
+        </w:rPr>
+        <w:t>=2.93V，I</w:t>
+      </w:r>
+      <w:r>
+        <w:rPr>
+          <w:rFonts w:ascii="楷体" w:eastAsia="楷体" w:hAnsi="楷体" w:hint="eastAsia"/>
+          <w:sz w:val="24"/>
+          <w:szCs w:val="24"/>
+          <w:vertAlign w:val="subscript"/>
+        </w:rPr>
+        <w:t>DS</w:t>
+      </w:r>
+      <w:r>
+        <w:rPr>
+          <w:rFonts w:ascii="楷体" w:eastAsia="楷体" w:hAnsi="楷体" w:hint="eastAsia"/>
+          <w:sz w:val="24"/>
+          <w:szCs w:val="24"/>
+        </w:rPr>
+        <w:t>=62.9mA</w:t>
+      </w:r>
+    </w:p>
+    <w:p>
+      <w:pPr>
+        <w:spacing w:line="360" w:lineRule="auto"/>
+        <w:rPr>
+          <w:sz w:val="24"/>
+          <w:szCs w:val="24"/>
+        </w:rPr>
+      </w:pPr>
+    </w:p>
+    <w:p>
+      <w:pPr>
+        <w:spacing w:line="360" w:lineRule="auto"/>
+        <w:rPr>
+          <w:sz w:val="24"/>
+          <w:szCs w:val="24"/>
+        </w:rPr>
+      </w:pPr>
+      <w:r>
+        <w:rPr>
+          <w:rFonts w:hint="eastAsia"/>
+          <w:sz w:val="24"/>
+          <w:szCs w:val="24"/>
+        </w:rPr>
+        <w:t>2</w:t>
+      </w:r>
+      <w:r>
+        <w:rPr>
+          <w:rFonts w:hint="eastAsia"/>
+          <w:sz w:val="24"/>
+          <w:szCs w:val="24"/>
+        </w:rPr>
+        <w:t>、</w:t>
+      </w:r>
+      <w:r>
+        <w:rPr>
+          <w:rFonts w:hint="eastAsia"/>
+          <w:sz w:val="24"/>
+          <w:szCs w:val="24"/>
+        </w:rPr>
+        <w:t>首先建立如下电路，为了让</w:t>
+      </w:r>
+      <w:proofErr w:type="gramStart"/>
+      <w:r>
+        <w:rPr>
+          <w:rFonts w:hint="eastAsia"/>
+          <w:sz w:val="24"/>
+          <w:szCs w:val="24"/>
+        </w:rPr>
+        <w:t>直流和</w:t>
+      </w:r>
+      <w:proofErr w:type="gramEnd"/>
+      <w:r>
+        <w:rPr>
+          <w:rFonts w:hint="eastAsia"/>
+          <w:sz w:val="24"/>
+          <w:szCs w:val="24"/>
+        </w:rPr>
+        <w:t>交流分开，分别使用</w:t>
+      </w:r>
+      <w:proofErr w:type="gramStart"/>
+      <w:r>
+        <w:rPr>
+          <w:rFonts w:hint="eastAsia"/>
+          <w:sz w:val="24"/>
+          <w:szCs w:val="24"/>
+        </w:rPr>
+        <w:t>理想扼流电感</w:t>
+      </w:r>
+      <w:proofErr w:type="spellStart"/>
+      <w:proofErr w:type="gramEnd"/>
+      <w:r>
+        <w:rPr>
+          <w:rFonts w:hint="eastAsia"/>
+          <w:sz w:val="24"/>
+          <w:szCs w:val="24"/>
+        </w:rPr>
+        <w:t>DC_Feed</w:t>
+      </w:r>
+      <w:proofErr w:type="spellEnd"/>
+      <w:r>
+        <w:rPr>
+          <w:rFonts w:hint="eastAsia"/>
+          <w:sz w:val="24"/>
+          <w:szCs w:val="24"/>
+        </w:rPr>
+        <w:t>控件和</w:t>
+      </w:r>
+      <w:proofErr w:type="gramStart"/>
+      <w:r>
+        <w:rPr>
+          <w:rFonts w:hint="eastAsia"/>
+          <w:sz w:val="24"/>
+          <w:szCs w:val="24"/>
+        </w:rPr>
+        <w:t>理想隔直电容</w:t>
+      </w:r>
+      <w:proofErr w:type="spellStart"/>
+      <w:proofErr w:type="gramEnd"/>
+      <w:r>
+        <w:rPr>
+          <w:rFonts w:hint="eastAsia"/>
+          <w:sz w:val="24"/>
+          <w:szCs w:val="24"/>
+        </w:rPr>
+        <w:t>DC_Block</w:t>
+      </w:r>
+      <w:proofErr w:type="spellEnd"/>
+      <w:r>
+        <w:rPr>
+          <w:rFonts w:hint="eastAsia"/>
+          <w:sz w:val="24"/>
+          <w:szCs w:val="24"/>
+        </w:rPr>
+        <w:t>控件，二者都在</w:t>
+      </w:r>
+      <w:proofErr w:type="spellStart"/>
+      <w:r>
+        <w:rPr>
+          <w:rFonts w:hint="eastAsia"/>
+          <w:sz w:val="24"/>
+          <w:szCs w:val="24"/>
+        </w:rPr>
+        <w:t>Lumped_Components</w:t>
+      </w:r>
+      <w:proofErr w:type="spellEnd"/>
+      <w:r>
+        <w:rPr>
+          <w:rFonts w:hint="eastAsia"/>
+          <w:sz w:val="24"/>
+          <w:szCs w:val="24"/>
+        </w:rPr>
+        <w:t>库中。</w:t>
+      </w:r>
+    </w:p>
+    <w:p>
+      <w:pPr>
+        <w:spacing w:line="360" w:lineRule="auto"/>
+        <w:rPr>
+          <w:sz w:val="24"/>
+          <w:szCs w:val="24"/>
+        </w:rPr>
+      </w:pPr>
+    </w:p>
+    <w:p>
+      <w:pPr>
+        <w:spacing w:line="360" w:lineRule="auto"/>
+        <w:rPr>
+          <w:rFonts w:hint="eastAsia"/>
           <w:b/>
           <w:sz w:val="24"/>
           <w:szCs w:val="24"/>
@@ -519,25 +912,23 @@
       </w:pPr>
       <w:r>
         <w:rPr>
-          <w:rFonts w:ascii="宋体" w:hAnsi="宋体"/>
           <w:noProof/>
           <w:sz w:val="24"/>
           <w:szCs w:val="24"/>
         </w:rPr>
-        <w:lastRenderedPageBreak/>
         <w:drawing>
-          <wp:anchor distT="0" distB="0" distL="114300" distR="114300" simplePos="0" relativeHeight="251669504" behindDoc="0" locked="0" layoutInCell="1" allowOverlap="1" wp14:anchorId="0526A180" wp14:editId="4C7F304E">
+          <wp:anchor distT="0" distB="0" distL="114300" distR="114300" simplePos="0" relativeHeight="251665408" behindDoc="0" locked="0" layoutInCell="1" allowOverlap="1" wp14:anchorId="35B8136C" wp14:editId="2DF822FA">
             <wp:simplePos x="0" y="0"/>
-            <wp:positionH relativeFrom="margin">
-              <wp:posOffset>422003</wp:posOffset>
+            <wp:positionH relativeFrom="column">
+              <wp:posOffset>-195157</wp:posOffset>
             </wp:positionH>
             <wp:positionV relativeFrom="paragraph">
-              <wp:posOffset>296364</wp:posOffset>
+              <wp:posOffset>392853</wp:posOffset>
             </wp:positionV>
-            <wp:extent cx="4669790" cy="1719580"/>
-            <wp:effectExtent l="0" t="0" r="0" b="0"/>
+            <wp:extent cx="5727065" cy="3378200"/>
+            <wp:effectExtent l="0" t="0" r="6985" b="0"/>
             <wp:wrapTopAndBottom/>
-            <wp:docPr id="4" name="图片 4"/>
+            <wp:docPr id="7" name="图片 7"/>
             <wp:cNvGraphicFramePr>
               <a:graphicFrameLocks xmlns:a="http://schemas.openxmlformats.org/drawingml/2006/main" noChangeAspect="1"/>
             </wp:cNvGraphicFramePr>
@@ -566,7 +957,7 @@
                   <pic:spPr bwMode="auto">
                     <a:xfrm>
                       <a:off x="0" y="0"/>
-                      <a:ext cx="4669790" cy="1719580"/>
+                      <a:ext cx="5727065" cy="3378200"/>
                     </a:xfrm>
                     <a:prstGeom prst="rect">
                       <a:avLst/>
@@ -590,7 +981,7 @@
       </w:r>
       <w:r>
         <w:rPr>
-          <w:rFonts w:ascii="宋体" w:hAnsi="宋体" w:hint="eastAsia"/>
+          <w:rFonts w:hint="eastAsia"/>
           <w:b/>
           <w:sz w:val="24"/>
           <w:szCs w:val="24"/>
@@ -602,44 +993,187 @@
       <w:pPr>
         <w:spacing w:line="360" w:lineRule="auto"/>
         <w:rPr>
-          <w:rFonts w:ascii="宋体" w:hAnsi="宋体" w:hint="eastAsia"/>
+          <w:sz w:val="24"/>
+          <w:szCs w:val="24"/>
+        </w:rPr>
+      </w:pPr>
+    </w:p>
+    <w:p>
+      <w:pPr>
+        <w:spacing w:line="360" w:lineRule="auto"/>
+        <w:rPr>
+          <w:sz w:val="24"/>
+          <w:szCs w:val="24"/>
+        </w:rPr>
+      </w:pPr>
+      <w:r>
+        <w:rPr>
+          <w:rFonts w:hint="eastAsia"/>
+          <w:sz w:val="24"/>
+          <w:szCs w:val="24"/>
+        </w:rPr>
+        <w:lastRenderedPageBreak/>
+        <w:t>需要做的工作有以下三步：</w:t>
+      </w:r>
+    </w:p>
+    <w:p>
+      <w:pPr>
+        <w:spacing w:line="360" w:lineRule="auto"/>
+        <w:rPr>
+          <w:sz w:val="24"/>
+          <w:szCs w:val="24"/>
+        </w:rPr>
+      </w:pPr>
+      <w:r>
+        <w:rPr>
+          <w:rFonts w:hint="eastAsia"/>
+          <w:sz w:val="24"/>
+          <w:szCs w:val="24"/>
+        </w:rPr>
+        <w:t>（</w:t>
+      </w:r>
+      <w:r>
+        <w:rPr>
+          <w:rFonts w:hint="eastAsia"/>
+          <w:sz w:val="24"/>
+          <w:szCs w:val="24"/>
+        </w:rPr>
+        <w:t>1</w:t>
+      </w:r>
+      <w:r>
+        <w:rPr>
+          <w:rFonts w:hint="eastAsia"/>
+          <w:sz w:val="24"/>
+          <w:szCs w:val="24"/>
+        </w:rPr>
+        <w:t>）改变</w:t>
+      </w:r>
+      <w:r>
+        <w:rPr>
+          <w:rFonts w:hint="eastAsia"/>
+          <w:sz w:val="24"/>
+          <w:szCs w:val="24"/>
+        </w:rPr>
+        <w:t>S</w:t>
+      </w:r>
+      <w:r>
+        <w:rPr>
+          <w:rFonts w:hint="eastAsia"/>
+          <w:sz w:val="24"/>
+          <w:szCs w:val="24"/>
+        </w:rPr>
+        <w:t>参数仿真控制器的扫频范围和步长，得到</w:t>
+      </w:r>
+      <w:r>
+        <w:rPr>
+          <w:rFonts w:hint="eastAsia"/>
+          <w:sz w:val="24"/>
+          <w:szCs w:val="24"/>
+        </w:rPr>
+        <w:t>4</w:t>
+      </w:r>
+      <w:r>
+        <w:rPr>
+          <w:rFonts w:hint="eastAsia"/>
+          <w:sz w:val="24"/>
+          <w:szCs w:val="24"/>
+        </w:rPr>
+        <w:t>个</w:t>
+      </w:r>
+      <w:r>
+        <w:rPr>
+          <w:rFonts w:hint="eastAsia"/>
+          <w:sz w:val="24"/>
+          <w:szCs w:val="24"/>
+        </w:rPr>
+        <w:t>S</w:t>
+      </w:r>
+      <w:r>
+        <w:rPr>
+          <w:rFonts w:hint="eastAsia"/>
+          <w:sz w:val="24"/>
+          <w:szCs w:val="24"/>
+        </w:rPr>
+        <w:t>参数的一组值，选择其中</w:t>
+      </w:r>
+      <w:r>
+        <w:rPr>
+          <w:rFonts w:hint="eastAsia"/>
+          <w:sz w:val="24"/>
+          <w:szCs w:val="24"/>
+        </w:rPr>
+        <w:t>1</w:t>
+      </w:r>
+      <w:r>
+        <w:rPr>
+          <w:rFonts w:hint="eastAsia"/>
+          <w:sz w:val="24"/>
+          <w:szCs w:val="24"/>
+        </w:rPr>
+        <w:t>个（如</w:t>
+      </w:r>
+      <w:r>
+        <w:rPr>
+          <w:rFonts w:hint="eastAsia"/>
+          <w:sz w:val="24"/>
+          <w:szCs w:val="24"/>
+        </w:rPr>
+        <w:t>S11</w:t>
+      </w:r>
+      <w:r>
+        <w:rPr>
+          <w:rFonts w:hint="eastAsia"/>
+          <w:sz w:val="24"/>
+          <w:szCs w:val="24"/>
+        </w:rPr>
+        <w:t>）和</w:t>
+      </w:r>
+      <w:r>
+        <w:rPr>
+          <w:rFonts w:hint="eastAsia"/>
+          <w:sz w:val="24"/>
+          <w:szCs w:val="24"/>
+        </w:rPr>
+        <w:t>Datasheet</w:t>
+      </w:r>
+      <w:r>
+        <w:rPr>
+          <w:rFonts w:hint="eastAsia"/>
+          <w:sz w:val="24"/>
+          <w:szCs w:val="24"/>
+        </w:rPr>
+        <w:t>中的列表相比较，看是否比较接近。</w:t>
+      </w:r>
+    </w:p>
+    <w:p>
+      <w:pPr>
+        <w:spacing w:line="360" w:lineRule="auto"/>
+        <w:rPr>
           <w:b/>
           <w:sz w:val="24"/>
           <w:szCs w:val="24"/>
         </w:rPr>
       </w:pPr>
-    </w:p>
-    <w:p>
-      <w:pPr>
-        <w:spacing w:line="360" w:lineRule="auto"/>
-        <w:ind w:firstLineChars="200" w:firstLine="480"/>
-        <w:rPr>
-          <w:rFonts w:ascii="宋体" w:hAnsi="宋体"/>
+      <w:r>
+        <w:rPr>
           <w:b/>
-          <w:sz w:val="24"/>
-          <w:szCs w:val="24"/>
-        </w:rPr>
-      </w:pPr>
-      <w:r>
-        <w:rPr>
-          <w:rFonts w:ascii="宋体" w:hAnsi="宋体"/>
           <w:noProof/>
           <w:sz w:val="24"/>
           <w:szCs w:val="24"/>
         </w:rPr>
         <w:drawing>
-          <wp:anchor distT="0" distB="0" distL="114300" distR="114300" simplePos="0" relativeHeight="251661312" behindDoc="0" locked="0" layoutInCell="1" allowOverlap="1" wp14:anchorId="32239762" wp14:editId="58174212">
+          <wp:anchor distT="0" distB="0" distL="114300" distR="114300" simplePos="0" relativeHeight="251669504" behindDoc="0" locked="0" layoutInCell="1" allowOverlap="1" wp14:anchorId="48815877" wp14:editId="09075BCD">
             <wp:simplePos x="0" y="0"/>
-            <wp:positionH relativeFrom="column">
-              <wp:posOffset>446042</wp:posOffset>
+            <wp:positionH relativeFrom="margin">
+              <wp:align>center</wp:align>
             </wp:positionH>
             <wp:positionV relativeFrom="paragraph">
-              <wp:posOffset>299448</wp:posOffset>
+              <wp:posOffset>318982</wp:posOffset>
             </wp:positionV>
-            <wp:extent cx="4179570" cy="2427605"/>
-            <wp:effectExtent l="0" t="0" r="0" b="0"/>
+            <wp:extent cx="4165600" cy="4773930"/>
+            <wp:effectExtent l="0" t="0" r="6350" b="7620"/>
             <wp:wrapTopAndBottom/>
-            <wp:docPr id="2" name="图片 2"/>
+            <wp:docPr id="13" name="图片 13"/>
             <wp:cNvGraphicFramePr>
               <a:graphicFrameLocks xmlns:a="http://schemas.openxmlformats.org/drawingml/2006/main" noChangeAspect="1"/>
             </wp:cNvGraphicFramePr>
@@ -647,7 +1181,7 @@
               <a:graphicData uri="http://schemas.openxmlformats.org/drawingml/2006/picture">
                 <pic:pic xmlns:pic="http://schemas.openxmlformats.org/drawingml/2006/picture">
                   <pic:nvPicPr>
-                    <pic:cNvPr id="0" name="Picture 2"/>
+                    <pic:cNvPr id="0" name="Picture 6"/>
                     <pic:cNvPicPr>
                       <a:picLocks noChangeAspect="1" noChangeArrowheads="1"/>
                     </pic:cNvPicPr>
@@ -668,7 +1202,7 @@
                   <pic:spPr bwMode="auto">
                     <a:xfrm>
                       <a:off x="0" y="0"/>
-                      <a:ext cx="4179570" cy="2427605"/>
+                      <a:ext cx="4165600" cy="4773930"/>
                     </a:xfrm>
                     <a:prstGeom prst="rect">
                       <a:avLst/>
@@ -692,52 +1226,60 @@
       </w:r>
       <w:r>
         <w:rPr>
-          <w:rFonts w:ascii="宋体" w:hAnsi="宋体" w:hint="eastAsia"/>
+          <w:rFonts w:hint="eastAsia"/>
           <w:b/>
           <w:sz w:val="24"/>
           <w:szCs w:val="24"/>
         </w:rPr>
-        <w:t>子电路图：</w:t>
-      </w:r>
-    </w:p>
-    <w:p>
-      <w:pPr>
-        <w:spacing w:line="360" w:lineRule="auto"/>
-        <w:rPr>
-          <w:rFonts w:ascii="宋体" w:hAnsi="宋体" w:hint="eastAsia"/>
-          <w:sz w:val="24"/>
-          <w:szCs w:val="24"/>
-        </w:rPr>
-      </w:pPr>
-    </w:p>
-    <w:p>
-      <w:pPr>
-        <w:spacing w:line="360" w:lineRule="auto"/>
-        <w:ind w:firstLineChars="200" w:firstLine="420"/>
-        <w:rPr>
-          <w:rFonts w:ascii="宋体" w:hAnsi="宋体" w:hint="eastAsia"/>
+        <w:t>S</w:t>
+      </w:r>
+      <w:r>
+        <w:rPr>
+          <w:rFonts w:hint="eastAsia"/>
           <w:b/>
           <w:sz w:val="24"/>
           <w:szCs w:val="24"/>
         </w:rPr>
+        <w:t>参数仿真结果</w:t>
+      </w:r>
+      <w:r>
+        <w:rPr>
+          <w:rFonts w:hint="eastAsia"/>
+          <w:b/>
+          <w:sz w:val="24"/>
+          <w:szCs w:val="24"/>
+        </w:rPr>
+        <w:t>：</w:t>
+      </w:r>
+    </w:p>
+    <w:p>
+      <w:pPr>
+        <w:spacing w:line="360" w:lineRule="auto"/>
+        <w:rPr>
+          <w:b/>
+          <w:sz w:val="24"/>
+          <w:szCs w:val="24"/>
+        </w:rPr>
       </w:pPr>
       <w:r>
         <w:rPr>
           <w:noProof/>
+          <w:sz w:val="24"/>
+          <w:szCs w:val="24"/>
         </w:rPr>
         <w:drawing>
-          <wp:anchor distT="0" distB="0" distL="114300" distR="114300" simplePos="0" relativeHeight="251671552" behindDoc="0" locked="0" layoutInCell="1" allowOverlap="1" wp14:anchorId="72FFDEDB" wp14:editId="34ED8CCA">
+          <wp:anchor distT="0" distB="0" distL="114300" distR="114300" simplePos="0" relativeHeight="251667456" behindDoc="0" locked="0" layoutInCell="1" allowOverlap="1" wp14:anchorId="74BF7131" wp14:editId="35293221">
             <wp:simplePos x="0" y="0"/>
-            <wp:positionH relativeFrom="margin">
-              <wp:posOffset>576580</wp:posOffset>
+            <wp:positionH relativeFrom="column">
+              <wp:posOffset>2412788</wp:posOffset>
             </wp:positionH>
             <wp:positionV relativeFrom="paragraph">
-              <wp:posOffset>304800</wp:posOffset>
+              <wp:posOffset>5356014</wp:posOffset>
             </wp:positionV>
-            <wp:extent cx="4234543" cy="3216571"/>
-            <wp:effectExtent l="0" t="0" r="0" b="3175"/>
+            <wp:extent cx="2014855" cy="2278380"/>
+            <wp:effectExtent l="0" t="0" r="4445" b="7620"/>
             <wp:wrapTopAndBottom/>
-            <wp:docPr id="8" name="图片 8"/>
+            <wp:docPr id="12" name="图片 12"/>
             <wp:cNvGraphicFramePr>
               <a:graphicFrameLocks xmlns:a="http://schemas.openxmlformats.org/drawingml/2006/main" noChangeAspect="1"/>
             </wp:cNvGraphicFramePr>
@@ -745,92 +1287,13 @@
               <a:graphicData uri="http://schemas.openxmlformats.org/drawingml/2006/picture">
                 <pic:pic xmlns:pic="http://schemas.openxmlformats.org/drawingml/2006/picture">
                   <pic:nvPicPr>
-                    <pic:cNvPr id="1" name=""/>
-                    <pic:cNvPicPr/>
-                  </pic:nvPicPr>
-                  <pic:blipFill>
-                    <a:blip r:embed="rId11"/>
-                    <a:stretch>
-                      <a:fillRect/>
-                    </a:stretch>
-                  </pic:blipFill>
-                  <pic:spPr>
-                    <a:xfrm>
-                      <a:off x="0" y="0"/>
-                      <a:ext cx="4234543" cy="3216571"/>
-                    </a:xfrm>
-                    <a:prstGeom prst="rect">
-                      <a:avLst/>
-                    </a:prstGeom>
-                  </pic:spPr>
-                </pic:pic>
-              </a:graphicData>
-            </a:graphic>
-            <wp14:sizeRelH relativeFrom="margin">
-              <wp14:pctWidth>0</wp14:pctWidth>
-            </wp14:sizeRelH>
-            <wp14:sizeRelV relativeFrom="margin">
-              <wp14:pctHeight>0</wp14:pctHeight>
-            </wp14:sizeRelV>
-          </wp:anchor>
-        </w:drawing>
-      </w:r>
-      <w:r>
-        <w:rPr>
-          <w:rFonts w:ascii="宋体" w:hAnsi="宋体" w:hint="eastAsia"/>
-          <w:b/>
-          <w:sz w:val="24"/>
-          <w:szCs w:val="24"/>
-        </w:rPr>
-        <w:t>史密斯圆图：</w:t>
-      </w:r>
-    </w:p>
-    <w:p>
-      <w:pPr>
-        <w:spacing w:line="360" w:lineRule="auto"/>
-        <w:ind w:firstLineChars="200" w:firstLine="480"/>
-        <w:rPr>
-          <w:rFonts w:ascii="宋体" w:hAnsi="宋体"/>
-          <w:b/>
-          <w:sz w:val="24"/>
-          <w:szCs w:val="24"/>
-        </w:rPr>
-      </w:pPr>
-      <w:r>
-        <w:rPr>
-          <w:rFonts w:ascii="宋体" w:hAnsi="宋体"/>
-          <w:noProof/>
-          <w:sz w:val="24"/>
-          <w:szCs w:val="24"/>
-        </w:rPr>
-        <w:lastRenderedPageBreak/>
-        <w:drawing>
-          <wp:anchor distT="0" distB="0" distL="114300" distR="114300" simplePos="0" relativeHeight="251665408" behindDoc="0" locked="0" layoutInCell="1" allowOverlap="1" wp14:anchorId="7F57B474" wp14:editId="283908C7">
-            <wp:simplePos x="0" y="0"/>
-            <wp:positionH relativeFrom="margin">
-              <wp:align>center</wp:align>
-            </wp:positionH>
-            <wp:positionV relativeFrom="paragraph">
-              <wp:posOffset>512899</wp:posOffset>
-            </wp:positionV>
-            <wp:extent cx="4722495" cy="5398770"/>
-            <wp:effectExtent l="0" t="0" r="1905" b="0"/>
-            <wp:wrapTopAndBottom/>
-            <wp:docPr id="3" name="图片 3"/>
-            <wp:cNvGraphicFramePr>
-              <a:graphicFrameLocks xmlns:a="http://schemas.openxmlformats.org/drawingml/2006/main" noChangeAspect="1"/>
-            </wp:cNvGraphicFramePr>
-            <a:graphic xmlns:a="http://schemas.openxmlformats.org/drawingml/2006/main">
-              <a:graphicData uri="http://schemas.openxmlformats.org/drawingml/2006/picture">
-                <pic:pic xmlns:pic="http://schemas.openxmlformats.org/drawingml/2006/picture">
-                  <pic:nvPicPr>
-                    <pic:cNvPr id="0" name="Picture 3"/>
+                    <pic:cNvPr id="0" name="Picture 5"/>
                     <pic:cNvPicPr>
                       <a:picLocks noChangeAspect="1" noChangeArrowheads="1"/>
                     </pic:cNvPicPr>
                   </pic:nvPicPr>
                   <pic:blipFill>
-                    <a:blip r:embed="rId12">
+                    <a:blip r:embed="rId11" cstate="print">
                       <a:extLst>
                         <a:ext uri="{28A0092B-C50C-407E-A947-70E740481C1C}">
                           <a14:useLocalDpi xmlns:a14="http://schemas.microsoft.com/office/drawing/2010/main" val="0"/>
@@ -845,7 +1308,7 @@
                   <pic:spPr bwMode="auto">
                     <a:xfrm>
                       <a:off x="0" y="0"/>
-                      <a:ext cx="4722495" cy="5398770"/>
+                      <a:ext cx="2014855" cy="2278380"/>
                     </a:xfrm>
                     <a:prstGeom prst="rect">
                       <a:avLst/>
@@ -869,191 +1332,21 @@
       </w:r>
       <w:r>
         <w:rPr>
-          <w:rFonts w:ascii="宋体" w:hAnsi="宋体" w:hint="eastAsia"/>
-          <w:b/>
-          <w:sz w:val="24"/>
-          <w:szCs w:val="24"/>
-        </w:rPr>
-        <w:t>仿真结果：</w:t>
-      </w:r>
-    </w:p>
-    <w:p>
-      <w:pPr>
-        <w:spacing w:line="360" w:lineRule="auto"/>
-        <w:rPr>
-          <w:rFonts w:ascii="宋体" w:hAnsi="宋体"/>
-          <w:sz w:val="24"/>
-          <w:szCs w:val="24"/>
-        </w:rPr>
-      </w:pPr>
-    </w:p>
-    <w:p>
-      <w:pPr>
-        <w:spacing w:line="360" w:lineRule="auto"/>
-        <w:ind w:firstLineChars="200" w:firstLine="482"/>
-        <w:rPr>
-          <w:rFonts w:ascii="宋体" w:hAnsi="宋体"/>
-          <w:b/>
-          <w:sz w:val="24"/>
-          <w:szCs w:val="24"/>
-        </w:rPr>
-      </w:pPr>
-      <w:r>
-        <w:rPr>
-          <w:rFonts w:ascii="宋体" w:hAnsi="宋体" w:hint="eastAsia"/>
-          <w:b/>
-          <w:sz w:val="24"/>
-          <w:szCs w:val="24"/>
-        </w:rPr>
-        <w:t>结果分析：</w:t>
-      </w:r>
-    </w:p>
-    <w:p>
-      <w:pPr>
-        <w:spacing w:line="360" w:lineRule="auto"/>
-        <w:ind w:firstLineChars="200" w:firstLine="480"/>
-        <w:rPr>
-          <w:rFonts w:ascii="楷体" w:eastAsia="楷体" w:hAnsi="楷体"/>
-          <w:sz w:val="24"/>
-          <w:szCs w:val="24"/>
-        </w:rPr>
-      </w:pPr>
-      <w:r>
-        <w:rPr>
-          <w:rFonts w:ascii="楷体" w:eastAsia="楷体" w:hAnsi="楷体" w:hint="eastAsia"/>
-          <w:sz w:val="24"/>
-          <w:szCs w:val="24"/>
-        </w:rPr>
-        <w:t>通过实验，使用“微带线和开路、短路线段”的形式实现了匹配，相关电路参数可以在电路图和子电路图中看出。</w:t>
-      </w:r>
-    </w:p>
-    <w:p>
-      <w:pPr>
-        <w:spacing w:line="360" w:lineRule="auto"/>
-        <w:ind w:firstLineChars="200" w:firstLine="480"/>
-        <w:rPr>
-          <w:rFonts w:ascii="楷体" w:eastAsia="楷体" w:hAnsi="楷体"/>
-          <w:sz w:val="24"/>
-          <w:szCs w:val="24"/>
-        </w:rPr>
-      </w:pPr>
-      <w:r>
-        <w:rPr>
-          <w:rFonts w:ascii="楷体" w:eastAsia="楷体" w:hAnsi="楷体" w:hint="eastAsia"/>
-          <w:sz w:val="24"/>
-          <w:szCs w:val="24"/>
-        </w:rPr>
-        <w:t>为达到最佳匹配效果，分别尝试了“微带线+开路”和“微带线+短路”两种形式，发现后者实现的匹配网络中，传输线长度较短，所以后者为较优解。</w:t>
-      </w:r>
-    </w:p>
-    <w:p>
-      <w:pPr>
-        <w:spacing w:line="360" w:lineRule="auto"/>
-        <w:ind w:firstLineChars="200" w:firstLine="480"/>
-        <w:rPr>
-          <w:rFonts w:ascii="楷体" w:eastAsia="楷体" w:hAnsi="楷体"/>
-          <w:sz w:val="24"/>
-          <w:szCs w:val="24"/>
-        </w:rPr>
-      </w:pPr>
-      <w:r>
-        <w:rPr>
-          <w:rFonts w:ascii="楷体" w:eastAsia="楷体" w:hAnsi="楷体" w:hint="eastAsia"/>
-          <w:sz w:val="24"/>
-          <w:szCs w:val="24"/>
-        </w:rPr>
-        <w:t>实验中通过计算得到传输线的具体参数，</w:t>
-      </w:r>
-      <w:r>
-        <w:rPr>
-          <w:rFonts w:ascii="楷体" w:eastAsia="楷体" w:hAnsi="楷体" w:hint="eastAsia"/>
-          <w:sz w:val="24"/>
-          <w:szCs w:val="24"/>
-        </w:rPr>
-        <w:t>用微带线</w:t>
-      </w:r>
-      <w:bookmarkStart w:id="3" w:name="_GoBack"/>
-      <w:bookmarkEnd w:id="3"/>
-      <w:r>
-        <w:rPr>
-          <w:rFonts w:ascii="楷体" w:eastAsia="楷体" w:hAnsi="楷体" w:hint="eastAsia"/>
-          <w:sz w:val="24"/>
-          <w:szCs w:val="24"/>
-        </w:rPr>
-        <w:t>替换掉理想传输线之后观察实验结果，发现2.4GHz不在圆心处，而是出现了偏移误差，符合实际情况。</w:t>
-      </w:r>
-    </w:p>
-    <w:p>
-      <w:pPr>
-        <w:spacing w:line="360" w:lineRule="auto"/>
-        <w:rPr>
-          <w:rFonts w:ascii="宋体" w:hAnsi="宋体" w:hint="eastAsia"/>
-          <w:sz w:val="24"/>
-          <w:szCs w:val="24"/>
-        </w:rPr>
-      </w:pPr>
-    </w:p>
-    <w:p>
-      <w:pPr>
-        <w:spacing w:line="360" w:lineRule="auto"/>
-        <w:rPr>
-          <w:rFonts w:ascii="宋体" w:hAnsi="宋体" w:hint="eastAsia"/>
-          <w:sz w:val="24"/>
-          <w:szCs w:val="24"/>
-        </w:rPr>
-      </w:pPr>
-    </w:p>
-    <w:p>
-      <w:pPr>
-        <w:spacing w:line="360" w:lineRule="auto"/>
-        <w:rPr>
-          <w:rFonts w:ascii="宋体" w:hAnsi="宋体"/>
-          <w:sz w:val="24"/>
-          <w:szCs w:val="24"/>
-        </w:rPr>
-      </w:pPr>
-      <w:r>
-        <w:rPr>
-          <w:rFonts w:ascii="宋体" w:hAnsi="宋体" w:hint="eastAsia"/>
-          <w:sz w:val="24"/>
-          <w:szCs w:val="24"/>
-        </w:rPr>
-        <w:lastRenderedPageBreak/>
-        <w:t>2、将实验三中设计的“双短线匹配网络”用微带线代替，进行仿真。</w:t>
-      </w:r>
-    </w:p>
-    <w:p>
-      <w:pPr>
-        <w:spacing w:line="360" w:lineRule="auto"/>
-        <w:ind w:firstLineChars="200" w:firstLine="482"/>
-        <w:rPr>
-          <w:rFonts w:ascii="宋体" w:hAnsi="宋体"/>
-          <w:b/>
-          <w:sz w:val="24"/>
-          <w:szCs w:val="24"/>
-        </w:rPr>
-      </w:pPr>
-      <w:r>
-        <w:rPr>
-          <w:rFonts w:ascii="宋体" w:hAnsi="宋体"/>
-          <w:b/>
           <w:noProof/>
-          <w:sz w:val="24"/>
-          <w:szCs w:val="24"/>
         </w:rPr>
         <w:drawing>
-          <wp:anchor distT="0" distB="0" distL="114300" distR="114300" simplePos="0" relativeHeight="251673600" behindDoc="0" locked="0" layoutInCell="1" allowOverlap="1" wp14:anchorId="6F1886EF" wp14:editId="502457D3">
+          <wp:anchor distT="0" distB="0" distL="114300" distR="114300" simplePos="0" relativeHeight="251663360" behindDoc="0" locked="0" layoutInCell="1" allowOverlap="1" wp14:anchorId="1FECA56F" wp14:editId="13985502">
             <wp:simplePos x="0" y="0"/>
             <wp:positionH relativeFrom="margin">
-              <wp:align>left</wp:align>
+              <wp:posOffset>-110067</wp:posOffset>
             </wp:positionH>
             <wp:positionV relativeFrom="paragraph">
-              <wp:posOffset>334010</wp:posOffset>
+              <wp:posOffset>5187315</wp:posOffset>
             </wp:positionV>
-            <wp:extent cx="4876800" cy="1829435"/>
-            <wp:effectExtent l="0" t="0" r="0" b="0"/>
+            <wp:extent cx="1896534" cy="2484898"/>
+            <wp:effectExtent l="0" t="0" r="8890" b="0"/>
             <wp:wrapTopAndBottom/>
-            <wp:docPr id="19" name="图片 19"/>
+            <wp:docPr id="6" name="图片 6"/>
             <wp:cNvGraphicFramePr>
               <a:graphicFrameLocks xmlns:a="http://schemas.openxmlformats.org/drawingml/2006/main" noChangeAspect="1"/>
             </wp:cNvGraphicFramePr>
@@ -1061,7 +1354,385 @@
               <a:graphicData uri="http://schemas.openxmlformats.org/drawingml/2006/picture">
                 <pic:pic xmlns:pic="http://schemas.openxmlformats.org/drawingml/2006/picture">
                   <pic:nvPicPr>
-                    <pic:cNvPr id="0" name="Picture 6"/>
+                    <pic:cNvPr id="1" name=""/>
+                    <pic:cNvPicPr/>
+                  </pic:nvPicPr>
+                  <pic:blipFill>
+                    <a:blip r:embed="rId12"/>
+                    <a:stretch>
+                      <a:fillRect/>
+                    </a:stretch>
+                  </pic:blipFill>
+                  <pic:spPr>
+                    <a:xfrm>
+                      <a:off x="0" y="0"/>
+                      <a:ext cx="1898141" cy="2487004"/>
+                    </a:xfrm>
+                    <a:prstGeom prst="rect">
+                      <a:avLst/>
+                    </a:prstGeom>
+                  </pic:spPr>
+                </pic:pic>
+              </a:graphicData>
+            </a:graphic>
+            <wp14:sizeRelH relativeFrom="margin">
+              <wp14:pctWidth>0</wp14:pctWidth>
+            </wp14:sizeRelH>
+            <wp14:sizeRelV relativeFrom="margin">
+              <wp14:pctHeight>0</wp14:pctHeight>
+            </wp14:sizeRelV>
+          </wp:anchor>
+        </w:drawing>
+      </w:r>
+      <w:r>
+        <w:rPr>
+          <w:rFonts w:hint="eastAsia"/>
+          <w:b/>
+          <w:sz w:val="24"/>
+          <w:szCs w:val="24"/>
+        </w:rPr>
+        <w:t>S11</w:t>
+      </w:r>
+      <w:r>
+        <w:rPr>
+          <w:rFonts w:hint="eastAsia"/>
+          <w:b/>
+          <w:sz w:val="24"/>
+          <w:szCs w:val="24"/>
+        </w:rPr>
+        <w:t>对比分析：</w:t>
+      </w:r>
+    </w:p>
+    <w:p>
+      <w:pPr>
+        <w:spacing w:line="360" w:lineRule="auto"/>
+        <w:rPr>
+          <w:b/>
+          <w:sz w:val="24"/>
+          <w:szCs w:val="24"/>
+        </w:rPr>
+      </w:pPr>
+      <w:r>
+        <w:rPr>
+          <w:rFonts w:hint="eastAsia"/>
+          <w:b/>
+          <w:sz w:val="24"/>
+          <w:szCs w:val="24"/>
+        </w:rPr>
+        <w:lastRenderedPageBreak/>
+        <w:t>结果分析：</w:t>
+      </w:r>
+    </w:p>
+    <w:p>
+      <w:pPr>
+        <w:spacing w:line="360" w:lineRule="auto"/>
+        <w:ind w:firstLineChars="200" w:firstLine="480"/>
+        <w:rPr>
+          <w:rFonts w:ascii="楷体" w:eastAsia="楷体" w:hAnsi="楷体"/>
+          <w:sz w:val="24"/>
+          <w:szCs w:val="24"/>
+        </w:rPr>
+      </w:pPr>
+      <w:r>
+        <w:rPr>
+          <w:rFonts w:ascii="楷体" w:eastAsia="楷体" w:hAnsi="楷体" w:hint="eastAsia"/>
+          <w:sz w:val="24"/>
+          <w:szCs w:val="24"/>
+        </w:rPr>
+        <w:t>改变S参数仿真控制器</w:t>
+      </w:r>
+      <w:r>
+        <w:rPr>
+          <w:rFonts w:ascii="楷体" w:eastAsia="楷体" w:hAnsi="楷体" w:hint="eastAsia"/>
+          <w:sz w:val="24"/>
+          <w:szCs w:val="24"/>
+        </w:rPr>
+        <w:t>，扫频范围设置为0-18GHz，</w:t>
+      </w:r>
+      <w:r>
+        <w:rPr>
+          <w:rFonts w:ascii="楷体" w:eastAsia="楷体" w:hAnsi="楷体" w:hint="eastAsia"/>
+          <w:sz w:val="24"/>
+          <w:szCs w:val="24"/>
+        </w:rPr>
+        <w:t>步长为1GHz。得到扫频结果如上述右图，通过查阅用户手册得到上述左图理论值。通过比较，发现自己搭的电路和理论</w:t>
+      </w:r>
+      <w:proofErr w:type="gramStart"/>
+      <w:r>
+        <w:rPr>
+          <w:rFonts w:ascii="楷体" w:eastAsia="楷体" w:hAnsi="楷体" w:hint="eastAsia"/>
+          <w:sz w:val="24"/>
+          <w:szCs w:val="24"/>
+        </w:rPr>
+        <w:t>值无论</w:t>
+      </w:r>
+      <w:proofErr w:type="gramEnd"/>
+      <w:r>
+        <w:rPr>
+          <w:rFonts w:ascii="楷体" w:eastAsia="楷体" w:hAnsi="楷体" w:hint="eastAsia"/>
+          <w:sz w:val="24"/>
+          <w:szCs w:val="24"/>
+        </w:rPr>
+        <w:t>是幅值还是角度都略有差距，但是差距不大，经过查阅资料和咨询指导老师，得知符合实际情况。</w:t>
+      </w:r>
+    </w:p>
+    <w:p>
+      <w:pPr>
+        <w:spacing w:line="360" w:lineRule="auto"/>
+        <w:rPr>
+          <w:rFonts w:hint="eastAsia"/>
+          <w:sz w:val="24"/>
+          <w:szCs w:val="24"/>
+        </w:rPr>
+      </w:pPr>
+    </w:p>
+    <w:p>
+      <w:pPr>
+        <w:spacing w:line="360" w:lineRule="auto"/>
+        <w:rPr>
+          <w:sz w:val="24"/>
+          <w:szCs w:val="24"/>
+        </w:rPr>
+      </w:pPr>
+      <w:r>
+        <w:rPr>
+          <w:rFonts w:hint="eastAsia"/>
+          <w:sz w:val="24"/>
+          <w:szCs w:val="24"/>
+        </w:rPr>
+        <w:t>（</w:t>
+      </w:r>
+      <w:r>
+        <w:rPr>
+          <w:rFonts w:hint="eastAsia"/>
+          <w:sz w:val="24"/>
+          <w:szCs w:val="24"/>
+        </w:rPr>
+        <w:t>2</w:t>
+      </w:r>
+      <w:r>
+        <w:rPr>
+          <w:rFonts w:hint="eastAsia"/>
+          <w:sz w:val="24"/>
+          <w:szCs w:val="24"/>
+        </w:rPr>
+        <w:t>）将扫频</w:t>
+      </w:r>
+      <w:proofErr w:type="gramStart"/>
+      <w:r>
+        <w:rPr>
+          <w:rFonts w:hint="eastAsia"/>
+          <w:sz w:val="24"/>
+          <w:szCs w:val="24"/>
+        </w:rPr>
+        <w:t>频</w:t>
+      </w:r>
+      <w:proofErr w:type="gramEnd"/>
+      <w:r>
+        <w:rPr>
+          <w:rFonts w:hint="eastAsia"/>
+          <w:sz w:val="24"/>
+          <w:szCs w:val="24"/>
+        </w:rPr>
+        <w:t>宽和步长改回。加入</w:t>
+      </w:r>
+      <w:r>
+        <w:rPr>
+          <w:rFonts w:hint="eastAsia"/>
+          <w:sz w:val="24"/>
+          <w:szCs w:val="24"/>
+        </w:rPr>
+        <w:t>Simulation-S Param</w:t>
+      </w:r>
+      <w:r>
+        <w:rPr>
+          <w:rFonts w:hint="eastAsia"/>
+          <w:sz w:val="24"/>
+          <w:szCs w:val="24"/>
+        </w:rPr>
+        <w:t>库中的</w:t>
+      </w:r>
+      <w:proofErr w:type="spellStart"/>
+      <w:r>
+        <w:rPr>
+          <w:rFonts w:hint="eastAsia"/>
+          <w:sz w:val="24"/>
+          <w:szCs w:val="24"/>
+        </w:rPr>
+        <w:t>StabFact</w:t>
+      </w:r>
+      <w:proofErr w:type="spellEnd"/>
+      <w:r>
+        <w:rPr>
+          <w:rFonts w:hint="eastAsia"/>
+          <w:sz w:val="24"/>
+          <w:szCs w:val="24"/>
+        </w:rPr>
+        <w:t>、</w:t>
+      </w:r>
+      <w:proofErr w:type="spellStart"/>
+      <w:r>
+        <w:rPr>
+          <w:rFonts w:hint="eastAsia"/>
+          <w:sz w:val="24"/>
+          <w:szCs w:val="24"/>
+        </w:rPr>
+        <w:t>MaxGain</w:t>
+      </w:r>
+      <w:proofErr w:type="spellEnd"/>
+      <w:r>
+        <w:rPr>
+          <w:rFonts w:hint="eastAsia"/>
+          <w:sz w:val="24"/>
+          <w:szCs w:val="24"/>
+        </w:rPr>
+        <w:t>控件，观察稳定性因子</w:t>
+      </w:r>
+      <w:r>
+        <w:rPr>
+          <w:rFonts w:hint="eastAsia"/>
+          <w:sz w:val="24"/>
+          <w:szCs w:val="24"/>
+        </w:rPr>
+        <w:t>K</w:t>
+      </w:r>
+      <w:r>
+        <w:rPr>
+          <w:rFonts w:hint="eastAsia"/>
+          <w:sz w:val="24"/>
+          <w:szCs w:val="24"/>
+        </w:rPr>
+        <w:t>的变化曲线（根据课堂内容，</w:t>
+      </w:r>
+      <w:r>
+        <w:rPr>
+          <w:rFonts w:hint="eastAsia"/>
+          <w:sz w:val="24"/>
+          <w:szCs w:val="24"/>
+        </w:rPr>
+        <w:t>K&gt;1</w:t>
+      </w:r>
+      <w:r>
+        <w:rPr>
+          <w:rFonts w:hint="eastAsia"/>
+          <w:sz w:val="24"/>
+          <w:szCs w:val="24"/>
+        </w:rPr>
+        <w:t>时绝对稳定，</w:t>
+      </w:r>
+      <w:r>
+        <w:rPr>
+          <w:rFonts w:hint="eastAsia"/>
+          <w:sz w:val="24"/>
+          <w:szCs w:val="24"/>
+        </w:rPr>
+        <w:t>K&lt;1</w:t>
+      </w:r>
+      <w:r>
+        <w:rPr>
+          <w:rFonts w:hint="eastAsia"/>
+          <w:sz w:val="24"/>
+          <w:szCs w:val="24"/>
+        </w:rPr>
+        <w:t>时潜在不稳定），确定在哪个频段是绝对稳定的。同时观察最大增益曲线（即</w:t>
+      </w:r>
+      <w:r>
+        <w:rPr>
+          <w:rFonts w:hint="eastAsia"/>
+          <w:sz w:val="24"/>
+          <w:szCs w:val="24"/>
+        </w:rPr>
+        <w:t>MSG</w:t>
+      </w:r>
+      <w:r>
+        <w:rPr>
+          <w:rFonts w:hint="eastAsia"/>
+          <w:sz w:val="24"/>
+          <w:szCs w:val="24"/>
+        </w:rPr>
+        <w:t>和</w:t>
+      </w:r>
+      <w:r>
+        <w:rPr>
+          <w:rFonts w:hint="eastAsia"/>
+          <w:sz w:val="24"/>
+          <w:szCs w:val="24"/>
+        </w:rPr>
+        <w:t>MAG</w:t>
+      </w:r>
+      <w:r>
+        <w:rPr>
+          <w:rFonts w:hint="eastAsia"/>
+          <w:sz w:val="24"/>
+          <w:szCs w:val="24"/>
+        </w:rPr>
+        <w:t>合成的曲线），找到拐角处，验证是否此时</w:t>
+      </w:r>
+      <w:r>
+        <w:rPr>
+          <w:rFonts w:hint="eastAsia"/>
+          <w:sz w:val="24"/>
+          <w:szCs w:val="24"/>
+        </w:rPr>
+        <w:t>K=1</w:t>
+      </w:r>
+      <w:r>
+        <w:rPr>
+          <w:rFonts w:hint="eastAsia"/>
+          <w:sz w:val="24"/>
+          <w:szCs w:val="24"/>
+        </w:rPr>
+        <w:t>。</w:t>
+      </w:r>
+    </w:p>
+    <w:p>
+      <w:pPr>
+        <w:spacing w:line="360" w:lineRule="auto"/>
+        <w:rPr>
+          <w:rFonts w:hint="eastAsia"/>
+          <w:sz w:val="24"/>
+          <w:szCs w:val="24"/>
+        </w:rPr>
+      </w:pPr>
+    </w:p>
+    <w:p>
+      <w:pPr>
+        <w:spacing w:line="360" w:lineRule="auto"/>
+        <w:rPr>
+          <w:rFonts w:hint="eastAsia"/>
+          <w:b/>
+          <w:sz w:val="24"/>
+          <w:szCs w:val="24"/>
+        </w:rPr>
+      </w:pPr>
+      <w:r>
+        <w:rPr>
+          <w:b/>
+          <w:noProof/>
+          <w:sz w:val="24"/>
+          <w:szCs w:val="24"/>
+        </w:rPr>
+        <w:drawing>
+          <wp:anchor distT="0" distB="0" distL="114300" distR="114300" simplePos="0" relativeHeight="251671552" behindDoc="0" locked="0" layoutInCell="1" allowOverlap="1" wp14:anchorId="66B05C97" wp14:editId="1253188F">
+            <wp:simplePos x="0" y="0"/>
+            <wp:positionH relativeFrom="margin">
+              <wp:posOffset>-135466</wp:posOffset>
+            </wp:positionH>
+            <wp:positionV relativeFrom="paragraph">
+              <wp:posOffset>472652</wp:posOffset>
+            </wp:positionV>
+            <wp:extent cx="5481955" cy="2119630"/>
+            <wp:effectExtent l="0" t="0" r="4445" b="0"/>
+            <wp:wrapTopAndBottom/>
+            <wp:docPr id="14" name="图片 14"/>
+            <wp:cNvGraphicFramePr>
+              <a:graphicFrameLocks xmlns:a="http://schemas.openxmlformats.org/drawingml/2006/main" noChangeAspect="1"/>
+            </wp:cNvGraphicFramePr>
+            <a:graphic xmlns:a="http://schemas.openxmlformats.org/drawingml/2006/main">
+              <a:graphicData uri="http://schemas.openxmlformats.org/drawingml/2006/picture">
+                <pic:pic xmlns:pic="http://schemas.openxmlformats.org/drawingml/2006/picture">
+                  <pic:nvPicPr>
+                    <pic:cNvPr id="0" name="Picture 7"/>
                     <pic:cNvPicPr>
                       <a:picLocks noChangeAspect="1" noChangeArrowheads="1"/>
                     </pic:cNvPicPr>
@@ -1082,7 +1753,7 @@
                   <pic:spPr bwMode="auto">
                     <a:xfrm>
                       <a:off x="0" y="0"/>
-                      <a:ext cx="4876800" cy="1829435"/>
+                      <a:ext cx="5481955" cy="2119630"/>
                     </a:xfrm>
                     <a:prstGeom prst="rect">
                       <a:avLst/>
@@ -1106,58 +1777,260 @@
       </w:r>
       <w:r>
         <w:rPr>
-          <w:rFonts w:ascii="宋体" w:hAnsi="宋体" w:hint="eastAsia"/>
+          <w:rFonts w:hint="eastAsia"/>
           <w:b/>
           <w:sz w:val="24"/>
           <w:szCs w:val="24"/>
         </w:rPr>
-        <w:t>电路图：</w:t>
-      </w:r>
-    </w:p>
-    <w:p>
-      <w:pPr>
-        <w:spacing w:line="360" w:lineRule="auto"/>
-        <w:ind w:firstLineChars="200" w:firstLine="482"/>
-        <w:rPr>
-          <w:rFonts w:ascii="宋体" w:hAnsi="宋体"/>
+        <w:t>MAXGAIN</w:t>
+      </w:r>
+      <w:r>
+        <w:rPr>
+          <w:rFonts w:hint="eastAsia"/>
           <w:b/>
           <w:sz w:val="24"/>
           <w:szCs w:val="24"/>
         </w:rPr>
-      </w:pPr>
-    </w:p>
-    <w:p>
-      <w:pPr>
-        <w:spacing w:line="360" w:lineRule="auto"/>
-        <w:ind w:firstLineChars="200" w:firstLine="482"/>
-        <w:rPr>
-          <w:rFonts w:ascii="宋体" w:hAnsi="宋体"/>
+        <w:t>和</w:t>
+      </w:r>
+      <w:r>
+        <w:rPr>
+          <w:rFonts w:hint="eastAsia"/>
           <w:b/>
           <w:sz w:val="24"/>
           <w:szCs w:val="24"/>
         </w:rPr>
-      </w:pPr>
-      <w:r>
-        <w:rPr>
-          <w:rFonts w:ascii="宋体" w:hAnsi="宋体"/>
+        <w:t>K</w:t>
+      </w:r>
+      <w:r>
+        <w:rPr>
+          <w:rFonts w:hint="eastAsia"/>
           <w:b/>
+          <w:sz w:val="24"/>
+          <w:szCs w:val="24"/>
+        </w:rPr>
+        <w:t>变化曲线</w:t>
+      </w:r>
+      <w:r>
+        <w:rPr>
+          <w:rFonts w:hint="eastAsia"/>
+          <w:b/>
+          <w:sz w:val="24"/>
+          <w:szCs w:val="24"/>
+        </w:rPr>
+        <w:t>：</w:t>
+      </w:r>
+    </w:p>
+    <w:p>
+      <w:pPr>
+        <w:spacing w:line="360" w:lineRule="auto"/>
+        <w:rPr>
+          <w:b/>
+          <w:sz w:val="24"/>
+          <w:szCs w:val="24"/>
+        </w:rPr>
+      </w:pPr>
+    </w:p>
+    <w:p>
+      <w:pPr>
+        <w:spacing w:line="360" w:lineRule="auto"/>
+        <w:rPr>
+          <w:b/>
+          <w:sz w:val="24"/>
+          <w:szCs w:val="24"/>
+        </w:rPr>
+      </w:pPr>
+      <w:r>
+        <w:rPr>
+          <w:rFonts w:hint="eastAsia"/>
+          <w:b/>
+          <w:sz w:val="24"/>
+          <w:szCs w:val="24"/>
+        </w:rPr>
+        <w:t>结果分析：</w:t>
+      </w:r>
+    </w:p>
+    <w:p>
+      <w:pPr>
+        <w:spacing w:line="360" w:lineRule="auto"/>
+        <w:ind w:firstLineChars="200" w:firstLine="480"/>
+        <w:rPr>
+          <w:rFonts w:ascii="楷体" w:eastAsia="楷体" w:hAnsi="楷体"/>
+          <w:sz w:val="24"/>
+          <w:szCs w:val="24"/>
+        </w:rPr>
+      </w:pPr>
+      <w:r>
+        <w:rPr>
+          <w:rFonts w:ascii="楷体" w:eastAsia="楷体" w:hAnsi="楷体" w:hint="eastAsia"/>
+          <w:sz w:val="24"/>
+          <w:szCs w:val="24"/>
+        </w:rPr>
+        <w:t>修改扫频范围为1-4GHz，仿真得到稳定因子K的变化曲线</w:t>
+      </w:r>
+      <w:r>
+        <w:rPr>
+          <w:rFonts w:ascii="楷体" w:eastAsia="楷体" w:hAnsi="楷体" w:hint="eastAsia"/>
+          <w:sz w:val="24"/>
+          <w:szCs w:val="24"/>
+        </w:rPr>
+        <w:t>（上述右图）</w:t>
+      </w:r>
+      <w:r>
+        <w:rPr>
+          <w:rFonts w:ascii="楷体" w:eastAsia="楷体" w:hAnsi="楷体" w:hint="eastAsia"/>
+          <w:sz w:val="24"/>
+          <w:szCs w:val="24"/>
+        </w:rPr>
+        <w:t>，</w:t>
+      </w:r>
+      <w:r>
+        <w:rPr>
+          <w:rFonts w:ascii="楷体" w:eastAsia="楷体" w:hAnsi="楷体" w:hint="eastAsia"/>
+          <w:sz w:val="24"/>
+          <w:szCs w:val="24"/>
+        </w:rPr>
+        <w:t>由理论知识得知K&gt;1时绝对稳定，K&lt;1时潜在不稳定。观察此图，标注K=1时的点，发现频率点为2.77GHz，说明ATF-54143在频率为2.77GHz以上时是绝对稳定的，</w:t>
+      </w:r>
+      <w:r>
+        <w:rPr>
+          <w:rFonts w:ascii="楷体" w:eastAsia="楷体" w:hAnsi="楷体" w:hint="eastAsia"/>
+          <w:sz w:val="24"/>
+          <w:szCs w:val="24"/>
+        </w:rPr>
+        <w:t>在频率为2.77GHz以</w:t>
+      </w:r>
+      <w:r>
+        <w:rPr>
+          <w:rFonts w:ascii="楷体" w:eastAsia="楷体" w:hAnsi="楷体" w:hint="eastAsia"/>
+          <w:sz w:val="24"/>
+          <w:szCs w:val="24"/>
+        </w:rPr>
+        <w:t>下</w:t>
+      </w:r>
+      <w:r>
+        <w:rPr>
+          <w:rFonts w:ascii="楷体" w:eastAsia="楷体" w:hAnsi="楷体" w:hint="eastAsia"/>
+          <w:sz w:val="24"/>
+          <w:szCs w:val="24"/>
+        </w:rPr>
+        <w:t>时是</w:t>
+      </w:r>
+      <w:r>
+        <w:rPr>
+          <w:rFonts w:ascii="楷体" w:eastAsia="楷体" w:hAnsi="楷体" w:hint="eastAsia"/>
+          <w:sz w:val="24"/>
+          <w:szCs w:val="24"/>
+        </w:rPr>
+        <w:t>潜在不</w:t>
+      </w:r>
+      <w:r>
+        <w:rPr>
+          <w:rFonts w:ascii="楷体" w:eastAsia="楷体" w:hAnsi="楷体" w:hint="eastAsia"/>
+          <w:sz w:val="24"/>
+          <w:szCs w:val="24"/>
+        </w:rPr>
+        <w:t>稳定的</w:t>
+      </w:r>
+      <w:r>
+        <w:rPr>
+          <w:rFonts w:ascii="楷体" w:eastAsia="楷体" w:hAnsi="楷体" w:hint="eastAsia"/>
+          <w:sz w:val="24"/>
+          <w:szCs w:val="24"/>
+        </w:rPr>
+        <w:t>。</w:t>
+      </w:r>
+    </w:p>
+    <w:p>
+      <w:pPr>
+        <w:spacing w:line="360" w:lineRule="auto"/>
+        <w:ind w:firstLineChars="200" w:firstLine="480"/>
+        <w:rPr>
+          <w:rFonts w:ascii="楷体" w:eastAsia="楷体" w:hAnsi="楷体" w:hint="eastAsia"/>
+          <w:sz w:val="24"/>
+          <w:szCs w:val="24"/>
+        </w:rPr>
+      </w:pPr>
+      <w:r>
+        <w:rPr>
+          <w:rFonts w:ascii="楷体" w:eastAsia="楷体" w:hAnsi="楷体" w:hint="eastAsia"/>
+          <w:sz w:val="24"/>
+          <w:szCs w:val="24"/>
+        </w:rPr>
+        <w:t xml:space="preserve"> </w:t>
+      </w:r>
+      <w:r>
+        <w:rPr>
+          <w:rFonts w:ascii="楷体" w:eastAsia="楷体" w:hAnsi="楷体" w:hint="eastAsia"/>
+          <w:sz w:val="24"/>
+          <w:szCs w:val="24"/>
+        </w:rPr>
+        <w:t>仿真得到最大增益曲线MAXGAIN，标注拐点为f</w:t>
+      </w:r>
+      <w:r>
+        <w:rPr>
+          <w:rFonts w:ascii="楷体" w:eastAsia="楷体" w:hAnsi="楷体"/>
+          <w:sz w:val="24"/>
+          <w:szCs w:val="24"/>
+        </w:rPr>
+        <w:t>=</w:t>
+      </w:r>
+      <w:r>
+        <w:rPr>
+          <w:rFonts w:ascii="楷体" w:eastAsia="楷体" w:hAnsi="楷体" w:hint="eastAsia"/>
+          <w:sz w:val="24"/>
+          <w:szCs w:val="24"/>
+        </w:rPr>
+        <w:t>2.77GHz，此时恰好K=1，说明在最大增益曲线拐点处，稳定因子K=1。</w:t>
+      </w:r>
+    </w:p>
+    <w:p>
+      <w:pPr>
+        <w:spacing w:line="360" w:lineRule="auto"/>
+        <w:rPr>
+          <w:sz w:val="24"/>
+          <w:szCs w:val="24"/>
+        </w:rPr>
+      </w:pPr>
+    </w:p>
+    <w:p>
+      <w:pPr>
+        <w:spacing w:line="360" w:lineRule="auto"/>
+        <w:rPr>
+          <w:rFonts w:hint="eastAsia"/>
+          <w:sz w:val="24"/>
+          <w:szCs w:val="24"/>
+        </w:rPr>
+      </w:pPr>
+    </w:p>
+    <w:p>
+      <w:pPr>
+        <w:spacing w:line="360" w:lineRule="auto"/>
+        <w:rPr>
+          <w:sz w:val="24"/>
+          <w:szCs w:val="24"/>
+        </w:rPr>
+      </w:pPr>
+      <w:r>
+        <w:rPr>
           <w:noProof/>
           <w:sz w:val="24"/>
           <w:szCs w:val="24"/>
         </w:rPr>
+        <w:lastRenderedPageBreak/>
         <w:drawing>
-          <wp:anchor distT="0" distB="0" distL="114300" distR="114300" simplePos="0" relativeHeight="251678720" behindDoc="0" locked="0" layoutInCell="1" allowOverlap="1" wp14:anchorId="455661FF" wp14:editId="03B9A6F0">
+          <wp:anchor distT="0" distB="0" distL="114300" distR="114300" simplePos="0" relativeHeight="251673600" behindDoc="0" locked="0" layoutInCell="1" allowOverlap="1" wp14:anchorId="3F4BBF95" wp14:editId="05B4A073">
             <wp:simplePos x="0" y="0"/>
             <wp:positionH relativeFrom="margin">
-              <wp:align>center</wp:align>
+              <wp:align>left</wp:align>
             </wp:positionH>
             <wp:positionV relativeFrom="paragraph">
-              <wp:posOffset>290104</wp:posOffset>
+              <wp:posOffset>1093258</wp:posOffset>
             </wp:positionV>
-            <wp:extent cx="4572000" cy="1700530"/>
-            <wp:effectExtent l="0" t="0" r="0" b="0"/>
+            <wp:extent cx="5481955" cy="2506980"/>
+            <wp:effectExtent l="0" t="0" r="4445" b="7620"/>
             <wp:wrapTopAndBottom/>
-            <wp:docPr id="10" name="图片 10"/>
+            <wp:docPr id="15" name="图片 15"/>
             <wp:cNvGraphicFramePr>
               <a:graphicFrameLocks xmlns:a="http://schemas.openxmlformats.org/drawingml/2006/main" noChangeAspect="1"/>
             </wp:cNvGraphicFramePr>
@@ -1165,7 +2038,7 @@
               <a:graphicData uri="http://schemas.openxmlformats.org/drawingml/2006/picture">
                 <pic:pic xmlns:pic="http://schemas.openxmlformats.org/drawingml/2006/picture">
                   <pic:nvPicPr>
-                    <pic:cNvPr id="0" name="Picture 4"/>
+                    <pic:cNvPr id="0" name="Picture 8"/>
                     <pic:cNvPicPr>
                       <a:picLocks noChangeAspect="1" noChangeArrowheads="1"/>
                     </pic:cNvPicPr>
@@ -1186,7 +2059,7 @@
                   <pic:spPr bwMode="auto">
                     <a:xfrm>
                       <a:off x="0" y="0"/>
-                      <a:ext cx="4572000" cy="1700530"/>
+                      <a:ext cx="5481955" cy="2506980"/>
                     </a:xfrm>
                     <a:prstGeom prst="rect">
                       <a:avLst/>
@@ -1210,99 +2083,163 @@
       </w:r>
       <w:r>
         <w:rPr>
-          <w:rFonts w:ascii="宋体" w:hAnsi="宋体" w:hint="eastAsia"/>
+          <w:rFonts w:hint="eastAsia"/>
+          <w:sz w:val="24"/>
+          <w:szCs w:val="24"/>
+        </w:rPr>
+        <w:t>（</w:t>
+      </w:r>
+      <w:r>
+        <w:rPr>
+          <w:rFonts w:hint="eastAsia"/>
+          <w:sz w:val="24"/>
+          <w:szCs w:val="24"/>
+        </w:rPr>
+        <w:t>3</w:t>
+      </w:r>
+      <w:r>
+        <w:rPr>
+          <w:rFonts w:hint="eastAsia"/>
+          <w:sz w:val="24"/>
+          <w:szCs w:val="24"/>
+        </w:rPr>
+        <w:t>）利用自定义公式控件</w:t>
+      </w:r>
+      <w:proofErr w:type="spellStart"/>
+      <w:r>
+        <w:rPr>
+          <w:rFonts w:hint="eastAsia"/>
+          <w:sz w:val="24"/>
+          <w:szCs w:val="24"/>
+        </w:rPr>
+        <w:t>MeasEqn</w:t>
+      </w:r>
+      <w:proofErr w:type="spellEnd"/>
+      <w:r>
+        <w:rPr>
+          <w:rFonts w:hint="eastAsia"/>
+          <w:sz w:val="24"/>
+          <w:szCs w:val="24"/>
+        </w:rPr>
+        <w:t>，绘制</w:t>
+      </w:r>
+      <w:r>
+        <w:rPr>
+          <w:position w:val="-14"/>
+        </w:rPr>
+        <w:object w:dxaOrig="520" w:dyaOrig="440" w14:anchorId="2426B05F">
+          <v:shapetype id="_x0000_t75" coordsize="21600,21600" o:spt="75" o:preferrelative="t" path="m@4@5l@4@11@9@11@9@5xe" filled="f" stroked="f">
+            <v:stroke joinstyle="miter"/>
+            <v:formulas>
+              <v:f eqn="if lineDrawn pixelLineWidth 0"/>
+              <v:f eqn="sum @0 1 0"/>
+              <v:f eqn="sum 0 0 @1"/>
+              <v:f eqn="prod @2 1 2"/>
+              <v:f eqn="prod @3 21600 pixelWidth"/>
+              <v:f eqn="prod @3 21600 pixelHeight"/>
+              <v:f eqn="sum @0 0 1"/>
+              <v:f eqn="prod @6 1 2"/>
+              <v:f eqn="prod @7 21600 pixelWidth"/>
+              <v:f eqn="sum @8 21600 0"/>
+              <v:f eqn="prod @7 21600 pixelHeight"/>
+              <v:f eqn="sum @10 21600 0"/>
+            </v:formulas>
+            <v:path o:extrusionok="f" gradientshapeok="t" o:connecttype="rect"/>
+            <o:lock v:ext="edit" aspectratio="t"/>
+          </v:shapetype>
+          <v:shape id="_x0000_i1025" type="#_x0000_t75" style="width:26pt;height:22pt" o:ole="">
+            <v:imagedata r:id="rId15" o:title=""/>
+          </v:shape>
+          <o:OLEObject Type="Embed" ProgID="Equation.DSMT4" ShapeID="_x0000_i1025" DrawAspect="Content" ObjectID="_1680696797" r:id="rId16"/>
+        </w:object>
+      </w:r>
+      <w:r>
+        <w:rPr>
+          <w:rFonts w:hint="eastAsia"/>
+          <w:sz w:val="24"/>
+          <w:szCs w:val="24"/>
+        </w:rPr>
+        <w:t>曲线，得到课件上的增益曲线，即类似下图。</w:t>
+      </w:r>
+      <w:r>
+        <w:rPr>
+          <w:rFonts w:hint="eastAsia"/>
+          <w:sz w:val="24"/>
+          <w:szCs w:val="24"/>
+        </w:rPr>
+        <w:t>如还有时间，根据课件公式画出</w:t>
+      </w:r>
+      <w:r>
+        <w:rPr>
+          <w:rFonts w:hint="eastAsia"/>
+          <w:sz w:val="24"/>
+          <w:szCs w:val="24"/>
+        </w:rPr>
+        <w:t>MSG</w:t>
+      </w:r>
+      <w:r>
+        <w:rPr>
+          <w:rFonts w:hint="eastAsia"/>
+          <w:sz w:val="24"/>
+          <w:szCs w:val="24"/>
+        </w:rPr>
+        <w:t>的曲</w:t>
+      </w:r>
+      <w:bookmarkStart w:id="3" w:name="_GoBack"/>
+      <w:bookmarkEnd w:id="3"/>
+      <w:r>
+        <w:rPr>
+          <w:rFonts w:hint="eastAsia"/>
+          <w:sz w:val="24"/>
+          <w:szCs w:val="24"/>
+        </w:rPr>
+        <w:t>线，查看是否和</w:t>
+      </w:r>
+      <w:proofErr w:type="spellStart"/>
+      <w:r>
+        <w:rPr>
+          <w:rFonts w:hint="eastAsia"/>
+          <w:sz w:val="24"/>
+          <w:szCs w:val="24"/>
+        </w:rPr>
+        <w:t>MaxGain</w:t>
+      </w:r>
+      <w:proofErr w:type="spellEnd"/>
+      <w:r>
+        <w:rPr>
+          <w:rFonts w:hint="eastAsia"/>
+          <w:sz w:val="24"/>
+          <w:szCs w:val="24"/>
+        </w:rPr>
+        <w:t>控件画出的曲线重合。</w:t>
+      </w:r>
+    </w:p>
+    <w:p>
+      <w:pPr>
+        <w:spacing w:line="360" w:lineRule="auto"/>
+        <w:rPr>
+          <w:sz w:val="24"/>
+          <w:szCs w:val="24"/>
+        </w:rPr>
+      </w:pPr>
+    </w:p>
+    <w:p>
+      <w:pPr>
+        <w:spacing w:line="360" w:lineRule="auto"/>
+        <w:rPr>
           <w:b/>
           <w:sz w:val="24"/>
           <w:szCs w:val="24"/>
         </w:rPr>
-        <w:t>子电路图：</w:t>
-      </w:r>
-    </w:p>
-    <w:p>
-      <w:pPr>
-        <w:spacing w:line="360" w:lineRule="auto"/>
-        <w:rPr>
-          <w:rFonts w:ascii="宋体" w:hAnsi="宋体"/>
+      </w:pPr>
+      <w:r>
+        <w:rPr>
+          <w:rFonts w:hint="eastAsia"/>
           <w:b/>
           <w:sz w:val="24"/>
           <w:szCs w:val="24"/>
         </w:rPr>
-      </w:pPr>
-    </w:p>
-    <w:p>
-      <w:pPr>
-        <w:spacing w:line="360" w:lineRule="auto"/>
-        <w:ind w:firstLineChars="200" w:firstLine="422"/>
-        <w:rPr>
-          <w:rFonts w:ascii="宋体" w:hAnsi="宋体" w:hint="eastAsia"/>
-          <w:b/>
-          <w:sz w:val="24"/>
-          <w:szCs w:val="24"/>
-        </w:rPr>
-      </w:pPr>
-      <w:r>
-        <w:rPr>
-          <w:b/>
-          <w:noProof/>
-        </w:rPr>
-        <w:drawing>
-          <wp:anchor distT="0" distB="0" distL="114300" distR="114300" simplePos="0" relativeHeight="251675648" behindDoc="0" locked="0" layoutInCell="1" allowOverlap="1" wp14:anchorId="4CA24108" wp14:editId="7603EE82">
-            <wp:simplePos x="0" y="0"/>
-            <wp:positionH relativeFrom="margin">
-              <wp:posOffset>391795</wp:posOffset>
-            </wp:positionH>
-            <wp:positionV relativeFrom="paragraph">
-              <wp:posOffset>365125</wp:posOffset>
-            </wp:positionV>
-            <wp:extent cx="4370070" cy="3319780"/>
-            <wp:effectExtent l="0" t="0" r="0" b="0"/>
-            <wp:wrapTopAndBottom/>
-            <wp:docPr id="22" name="图片 22"/>
-            <wp:cNvGraphicFramePr>
-              <a:graphicFrameLocks xmlns:a="http://schemas.openxmlformats.org/drawingml/2006/main" noChangeAspect="1"/>
-            </wp:cNvGraphicFramePr>
-            <a:graphic xmlns:a="http://schemas.openxmlformats.org/drawingml/2006/main">
-              <a:graphicData uri="http://schemas.openxmlformats.org/drawingml/2006/picture">
-                <pic:pic xmlns:pic="http://schemas.openxmlformats.org/drawingml/2006/picture">
-                  <pic:nvPicPr>
-                    <pic:cNvPr id="1" name=""/>
-                    <pic:cNvPicPr/>
-                  </pic:nvPicPr>
-                  <pic:blipFill>
-                    <a:blip r:embed="rId15"/>
-                    <a:stretch>
-                      <a:fillRect/>
-                    </a:stretch>
-                  </pic:blipFill>
-                  <pic:spPr>
-                    <a:xfrm>
-                      <a:off x="0" y="0"/>
-                      <a:ext cx="4370070" cy="3319780"/>
-                    </a:xfrm>
-                    <a:prstGeom prst="rect">
-                      <a:avLst/>
-                    </a:prstGeom>
-                  </pic:spPr>
-                </pic:pic>
-              </a:graphicData>
-            </a:graphic>
-            <wp14:sizeRelH relativeFrom="margin">
-              <wp14:pctWidth>0</wp14:pctWidth>
-            </wp14:sizeRelH>
-            <wp14:sizeRelV relativeFrom="margin">
-              <wp14:pctHeight>0</wp14:pctHeight>
-            </wp14:sizeRelV>
-          </wp:anchor>
-        </w:drawing>
-      </w:r>
-      <w:r>
-        <w:rPr>
-          <w:rFonts w:ascii="宋体" w:hAnsi="宋体" w:hint="eastAsia"/>
-          <w:b/>
-          <w:sz w:val="24"/>
-          <w:szCs w:val="24"/>
-        </w:rPr>
-        <w:t>史密斯圆图：</w:t>
+        <w:t>结果分析：</w:t>
       </w:r>
     </w:p>
     <w:p>
@@ -1310,131 +2247,68 @@
         <w:spacing w:line="360" w:lineRule="auto"/>
         <w:ind w:firstLineChars="200" w:firstLine="480"/>
         <w:rPr>
-          <w:rFonts w:ascii="宋体" w:hAnsi="宋体"/>
-          <w:b/>
-          <w:sz w:val="24"/>
-          <w:szCs w:val="24"/>
-        </w:rPr>
-      </w:pPr>
-      <w:r>
-        <w:rPr>
-          <w:rFonts w:ascii="宋体" w:hAnsi="宋体"/>
-          <w:noProof/>
-          <w:sz w:val="24"/>
-          <w:szCs w:val="24"/>
-        </w:rPr>
-        <w:lastRenderedPageBreak/>
-        <w:drawing>
-          <wp:anchor distT="0" distB="0" distL="114300" distR="114300" simplePos="0" relativeHeight="251680768" behindDoc="0" locked="0" layoutInCell="1" allowOverlap="1" wp14:anchorId="7239F2E9" wp14:editId="2AED09EA">
-            <wp:simplePos x="0" y="0"/>
-            <wp:positionH relativeFrom="margin">
-              <wp:align>center</wp:align>
-            </wp:positionH>
-            <wp:positionV relativeFrom="paragraph">
-              <wp:posOffset>309245</wp:posOffset>
-            </wp:positionV>
-            <wp:extent cx="4879340" cy="5295900"/>
-            <wp:effectExtent l="0" t="0" r="0" b="0"/>
-            <wp:wrapTopAndBottom/>
-            <wp:docPr id="11" name="图片 11"/>
-            <wp:cNvGraphicFramePr>
-              <a:graphicFrameLocks xmlns:a="http://schemas.openxmlformats.org/drawingml/2006/main" noChangeAspect="1"/>
-            </wp:cNvGraphicFramePr>
-            <a:graphic xmlns:a="http://schemas.openxmlformats.org/drawingml/2006/main">
-              <a:graphicData uri="http://schemas.openxmlformats.org/drawingml/2006/picture">
-                <pic:pic xmlns:pic="http://schemas.openxmlformats.org/drawingml/2006/picture">
-                  <pic:nvPicPr>
-                    <pic:cNvPr id="0" name="Picture 5"/>
-                    <pic:cNvPicPr>
-                      <a:picLocks noChangeAspect="1" noChangeArrowheads="1"/>
-                    </pic:cNvPicPr>
-                  </pic:nvPicPr>
-                  <pic:blipFill>
-                    <a:blip r:embed="rId16">
-                      <a:extLst>
-                        <a:ext uri="{28A0092B-C50C-407E-A947-70E740481C1C}">
-                          <a14:useLocalDpi xmlns:a14="http://schemas.microsoft.com/office/drawing/2010/main" val="0"/>
-                        </a:ext>
-                      </a:extLst>
-                    </a:blip>
-                    <a:srcRect/>
-                    <a:stretch>
-                      <a:fillRect/>
-                    </a:stretch>
-                  </pic:blipFill>
-                  <pic:spPr bwMode="auto">
-                    <a:xfrm>
-                      <a:off x="0" y="0"/>
-                      <a:ext cx="4879340" cy="5295900"/>
-                    </a:xfrm>
-                    <a:prstGeom prst="rect">
-                      <a:avLst/>
-                    </a:prstGeom>
-                    <a:noFill/>
-                    <a:ln>
-                      <a:noFill/>
-                    </a:ln>
-                  </pic:spPr>
-                </pic:pic>
-              </a:graphicData>
-            </a:graphic>
-            <wp14:sizeRelH relativeFrom="page">
-              <wp14:pctWidth>0</wp14:pctWidth>
-            </wp14:sizeRelH>
-            <wp14:sizeRelV relativeFrom="page">
-              <wp14:pctHeight>0</wp14:pctHeight>
-            </wp14:sizeRelV>
-          </wp:anchor>
-        </w:drawing>
-      </w:r>
-      <w:r>
-        <w:rPr>
-          <w:rFonts w:ascii="宋体" w:hAnsi="宋体" w:hint="eastAsia"/>
-          <w:b/>
-          <w:sz w:val="24"/>
-          <w:szCs w:val="24"/>
-        </w:rPr>
-        <w:t>仿真结果：</w:t>
-      </w:r>
-    </w:p>
-    <w:p>
-      <w:pPr>
-        <w:spacing w:line="360" w:lineRule="auto"/>
-        <w:rPr>
-          <w:rFonts w:ascii="宋体" w:hAnsi="宋体"/>
-          <w:sz w:val="24"/>
-          <w:szCs w:val="24"/>
-        </w:rPr>
-      </w:pPr>
-    </w:p>
-    <w:p>
-      <w:pPr>
-        <w:spacing w:line="360" w:lineRule="auto"/>
-        <w:ind w:firstLineChars="200" w:firstLine="482"/>
-        <w:rPr>
-          <w:rFonts w:ascii="宋体" w:hAnsi="宋体"/>
-          <w:b/>
-          <w:sz w:val="24"/>
-          <w:szCs w:val="24"/>
-        </w:rPr>
-      </w:pPr>
-      <w:r>
-        <w:rPr>
-          <w:rFonts w:ascii="宋体" w:hAnsi="宋体" w:hint="eastAsia"/>
-          <w:b/>
-          <w:sz w:val="24"/>
-          <w:szCs w:val="24"/>
-        </w:rPr>
-        <w:t>结果分析</w:t>
-      </w:r>
-      <w:r>
-        <w:rPr>
-          <w:rFonts w:ascii="宋体" w:hAnsi="宋体" w:hint="eastAsia"/>
-          <w:b/>
-          <w:sz w:val="24"/>
-          <w:szCs w:val="24"/>
-        </w:rPr>
-        <w:t>：</w:t>
+          <w:rFonts w:ascii="楷体" w:eastAsia="楷体" w:hAnsi="楷体" w:hint="eastAsia"/>
+          <w:sz w:val="24"/>
+          <w:szCs w:val="24"/>
+        </w:rPr>
+      </w:pPr>
+      <w:r>
+        <w:rPr>
+          <w:rFonts w:ascii="楷体" w:eastAsia="楷体" w:hAnsi="楷体" w:hint="eastAsia"/>
+          <w:sz w:val="24"/>
+          <w:szCs w:val="24"/>
+        </w:rPr>
+        <w:t>经过仿真，画出了</w:t>
+      </w:r>
+      <w:r>
+        <w:rPr>
+          <w:rFonts w:ascii="楷体" w:eastAsia="楷体" w:hAnsi="楷体"/>
+          <w:sz w:val="24"/>
+          <w:szCs w:val="24"/>
+        </w:rPr>
+        <w:t>|</w:t>
+      </w:r>
+      <w:r>
+        <w:rPr>
+          <w:rFonts w:ascii="楷体" w:eastAsia="楷体" w:hAnsi="楷体" w:hint="eastAsia"/>
+          <w:sz w:val="24"/>
+          <w:szCs w:val="24"/>
+        </w:rPr>
+        <w:t>S</w:t>
+      </w:r>
+      <w:r>
+        <w:rPr>
+          <w:rFonts w:ascii="楷体" w:eastAsia="楷体" w:hAnsi="楷体" w:hint="eastAsia"/>
+          <w:sz w:val="24"/>
+          <w:szCs w:val="24"/>
+          <w:vertAlign w:val="subscript"/>
+        </w:rPr>
+        <w:t>21</w:t>
+      </w:r>
+      <w:r>
+        <w:rPr>
+          <w:rFonts w:ascii="楷体" w:eastAsia="楷体" w:hAnsi="楷体"/>
+          <w:sz w:val="24"/>
+          <w:szCs w:val="24"/>
+        </w:rPr>
+        <w:t>|</w:t>
+      </w:r>
+      <w:r>
+        <w:rPr>
+          <w:rFonts w:ascii="楷体" w:eastAsia="楷体" w:hAnsi="楷体"/>
+          <w:sz w:val="24"/>
+          <w:szCs w:val="24"/>
+          <w:vertAlign w:val="superscript"/>
+        </w:rPr>
+        <w:t>2</w:t>
+      </w:r>
+      <w:r>
+        <w:rPr>
+          <w:rFonts w:ascii="楷体" w:eastAsia="楷体" w:hAnsi="楷体" w:hint="eastAsia"/>
+          <w:sz w:val="24"/>
+          <w:szCs w:val="24"/>
+        </w:rPr>
+        <w:t>的变化曲线，如图。</w:t>
       </w:r>
     </w:p>
     <w:p>
@@ -1453,31 +2327,79 @@
           <w:sz w:val="24"/>
           <w:szCs w:val="24"/>
         </w:rPr>
-        <w:t>通过实验，使用“</w:t>
-      </w:r>
-      <w:r>
-        <w:rPr>
-          <w:rFonts w:ascii="楷体" w:eastAsia="楷体" w:hAnsi="楷体" w:hint="eastAsia"/>
-          <w:sz w:val="24"/>
-          <w:szCs w:val="24"/>
-        </w:rPr>
-        <w:t>双短线匹配网络</w:t>
-      </w:r>
-      <w:r>
-        <w:rPr>
-          <w:rFonts w:ascii="楷体" w:eastAsia="楷体" w:hAnsi="楷体" w:hint="eastAsia"/>
-          <w:sz w:val="24"/>
-          <w:szCs w:val="24"/>
-        </w:rPr>
-        <w:t>”的形式实现了匹配，相关电路参数可以在电路图和子电</w:t>
-      </w:r>
-      <w:r>
-        <w:rPr>
-          <w:rFonts w:ascii="楷体" w:eastAsia="楷体" w:hAnsi="楷体" w:hint="eastAsia"/>
-          <w:sz w:val="24"/>
-          <w:szCs w:val="24"/>
-        </w:rPr>
-        <w:t>路图中看出。尝试了多种匹配方式，发现两段短线均使用短路线时，可以使用最短的传输线实现匹配。</w:t>
+        <w:t>最大增益曲线MAXGAIN在拐点f</w:t>
+      </w:r>
+      <w:r>
+        <w:rPr>
+          <w:rFonts w:ascii="楷体" w:eastAsia="楷体" w:hAnsi="楷体"/>
+          <w:sz w:val="24"/>
+          <w:szCs w:val="24"/>
+        </w:rPr>
+        <w:t>=</w:t>
+      </w:r>
+      <w:r>
+        <w:rPr>
+          <w:rFonts w:ascii="楷体" w:eastAsia="楷体" w:hAnsi="楷体" w:hint="eastAsia"/>
+          <w:sz w:val="24"/>
+          <w:szCs w:val="24"/>
+        </w:rPr>
+        <w:t>2.77GHz处左侧K</w:t>
+      </w:r>
+      <w:r>
+        <w:rPr>
+          <w:rFonts w:ascii="楷体" w:eastAsia="楷体" w:hAnsi="楷体"/>
+          <w:sz w:val="24"/>
+          <w:szCs w:val="24"/>
+        </w:rPr>
+        <w:t>&lt;</w:t>
+      </w:r>
+      <w:r>
+        <w:rPr>
+          <w:rFonts w:ascii="楷体" w:eastAsia="楷体" w:hAnsi="楷体" w:hint="eastAsia"/>
+          <w:sz w:val="24"/>
+          <w:szCs w:val="24"/>
+        </w:rPr>
+        <w:t>1，放大器不稳定；右侧K&gt;</w:t>
+      </w:r>
+      <w:r>
+        <w:rPr>
+          <w:rFonts w:ascii="楷体" w:eastAsia="楷体" w:hAnsi="楷体"/>
+          <w:sz w:val="24"/>
+          <w:szCs w:val="24"/>
+        </w:rPr>
+        <w:t>1</w:t>
+      </w:r>
+      <w:r>
+        <w:rPr>
+          <w:rFonts w:ascii="楷体" w:eastAsia="楷体" w:hAnsi="楷体" w:hint="eastAsia"/>
+          <w:sz w:val="24"/>
+          <w:szCs w:val="24"/>
+        </w:rPr>
+        <w:t>，放大器稳定</w:t>
+      </w:r>
+      <w:r>
+        <w:rPr>
+          <w:rFonts w:ascii="楷体" w:eastAsia="楷体" w:hAnsi="楷体" w:hint="eastAsia"/>
+          <w:sz w:val="24"/>
+          <w:szCs w:val="24"/>
+        </w:rPr>
+        <w:t>。针对K</w:t>
+      </w:r>
+      <w:r>
+        <w:rPr>
+          <w:rFonts w:ascii="楷体" w:eastAsia="楷体" w:hAnsi="楷体"/>
+          <w:sz w:val="24"/>
+          <w:szCs w:val="24"/>
+        </w:rPr>
+        <w:t>&lt;1</w:t>
+      </w:r>
+      <w:r>
+        <w:rPr>
+          <w:rFonts w:ascii="楷体" w:eastAsia="楷体" w:hAnsi="楷体" w:hint="eastAsia"/>
+          <w:sz w:val="24"/>
+          <w:szCs w:val="24"/>
+        </w:rPr>
+        <w:t>时无法求出最高增益的情况下，采取稳定性处理措施，使其K值变为1，得到最高功率增益MSG，所以拐点左侧MSG曲线与MAXGAIN曲线重合。</w:t>
       </w:r>
     </w:p>
     <w:p>
@@ -1485,57 +2407,51 @@
         <w:spacing w:line="360" w:lineRule="auto"/>
         <w:ind w:firstLineChars="200" w:firstLine="480"/>
         <w:rPr>
-          <w:rFonts w:ascii="楷体" w:eastAsia="楷体" w:hAnsi="楷体"/>
-          <w:sz w:val="24"/>
-          <w:szCs w:val="24"/>
-        </w:rPr>
-      </w:pPr>
-      <w:r>
-        <w:rPr>
-          <w:rFonts w:ascii="楷体" w:eastAsia="楷体" w:hAnsi="楷体" w:hint="eastAsia"/>
-          <w:sz w:val="24"/>
-          <w:szCs w:val="24"/>
-        </w:rPr>
-        <w:t>经过</w:t>
-      </w:r>
-      <w:r>
-        <w:rPr>
-          <w:rFonts w:ascii="楷体" w:eastAsia="楷体" w:hAnsi="楷体" w:hint="eastAsia"/>
-          <w:sz w:val="24"/>
-          <w:szCs w:val="24"/>
-        </w:rPr>
-        <w:t>计算得到传输线的具体参数，</w:t>
-      </w:r>
-      <w:r>
-        <w:rPr>
-          <w:rFonts w:ascii="楷体" w:eastAsia="楷体" w:hAnsi="楷体" w:hint="eastAsia"/>
-          <w:sz w:val="24"/>
-          <w:szCs w:val="24"/>
-        </w:rPr>
-        <w:t>用微带线</w:t>
-      </w:r>
-      <w:r>
-        <w:rPr>
-          <w:rFonts w:ascii="楷体" w:eastAsia="楷体" w:hAnsi="楷体" w:hint="eastAsia"/>
-          <w:sz w:val="24"/>
-          <w:szCs w:val="24"/>
-        </w:rPr>
-        <w:t>替换掉原来的理想传输线之后观察实验结果，发现2.4GHz不在圆心处，</w:t>
-      </w:r>
-      <w:r>
-        <w:rPr>
-          <w:rFonts w:ascii="楷体" w:eastAsia="楷体" w:hAnsi="楷体" w:hint="eastAsia"/>
-          <w:sz w:val="24"/>
-          <w:szCs w:val="24"/>
-        </w:rPr>
-        <w:t>结果有偏移误差。通过比较得知，微带线越长，偏移误差越大，符合实际情况。</w:t>
-      </w:r>
-    </w:p>
-    <w:p>
-      <w:pPr>
-        <w:spacing w:line="360" w:lineRule="auto"/>
-        <w:rPr>
-          <w:rFonts w:ascii="宋体" w:hAnsi="宋体"/>
+          <w:rFonts w:ascii="楷体" w:eastAsia="楷体" w:hAnsi="楷体" w:hint="eastAsia"/>
+          <w:sz w:val="24"/>
+          <w:szCs w:val="24"/>
+        </w:rPr>
+      </w:pPr>
+      <w:r>
+        <w:rPr>
+          <w:rFonts w:ascii="楷体" w:eastAsia="楷体" w:hAnsi="楷体" w:hint="eastAsia"/>
+          <w:sz w:val="24"/>
+          <w:szCs w:val="24"/>
+        </w:rPr>
+        <w:t>整体来看MAXGAIN，其拐点左侧为MSG曲线，拐点右侧为MAG曲线，两者各取一部分合成MAXGAIN曲线。</w:t>
+      </w:r>
+    </w:p>
+    <w:p>
+      <w:pPr>
+        <w:spacing w:line="360" w:lineRule="auto"/>
+        <w:rPr>
+          <w:sz w:val="24"/>
+          <w:szCs w:val="24"/>
+        </w:rPr>
+      </w:pPr>
+    </w:p>
+    <w:p>
+      <w:pPr>
+        <w:spacing w:line="360" w:lineRule="auto"/>
+        <w:rPr>
+          <w:sz w:val="24"/>
+          <w:szCs w:val="24"/>
+        </w:rPr>
+      </w:pPr>
+    </w:p>
+    <w:p>
+      <w:pPr>
+        <w:spacing w:line="360" w:lineRule="auto"/>
+        <w:rPr>
+          <w:sz w:val="24"/>
+          <w:szCs w:val="24"/>
+        </w:rPr>
+      </w:pPr>
+    </w:p>
+    <w:p>
+      <w:pPr>
+        <w:spacing w:line="360" w:lineRule="auto"/>
+        <w:rPr>
           <w:sz w:val="24"/>
           <w:szCs w:val="24"/>
         </w:rPr>
@@ -2725,7 +3641,7 @@
 </file>
 
 <file path=customXml/itemProps1.xml><?xml version="1.0" encoding="utf-8"?>
-<ds:datastoreItem xmlns:ds="http://schemas.openxmlformats.org/officeDocument/2006/customXml" ds:itemID="{829432F9-C090-4EF9-A4ED-AFA1F87B6C31}">
+<ds:datastoreItem xmlns:ds="http://schemas.openxmlformats.org/officeDocument/2006/customXml" ds:itemID="{5BE5165B-C341-4CAB-8576-725BDEE3080B}">
   <ds:schemaRefs>
     <ds:schemaRef ds:uri="http://schemas.openxmlformats.org/officeDocument/2006/bibliography"/>
   </ds:schemaRefs>
